--- a/Documentation/onderzoek.docx
+++ b/Documentation/onderzoek.docx
@@ -2,143 +2,1899 @@
 <file path=word/document.xml><?xml version="1.0" encoding="utf-8"?>
 <w:document xmlns:wpc="http://schemas.microsoft.com/office/word/2010/wordprocessingCanvas" xmlns:cx="http://schemas.microsoft.com/office/drawing/2014/chartex" xmlns:cx1="http://schemas.microsoft.com/office/drawing/2015/9/8/chartex" xmlns:cx2="http://schemas.microsoft.com/office/drawing/2015/10/21/chartex" xmlns:cx3="http://schemas.microsoft.com/office/drawing/2016/5/9/chartex" xmlns:cx4="http://schemas.microsoft.com/office/drawing/2016/5/10/chartex" xmlns:cx5="http://schemas.microsoft.com/office/drawing/2016/5/11/chartex" xmlns:cx6="http://schemas.microsoft.com/office/drawing/2016/5/12/chartex" xmlns:cx7="http://schemas.microsoft.com/office/drawing/2016/5/13/chartex" xmlns:cx8="http://schemas.microsoft.com/office/drawing/2016/5/14/chartex" xmlns:mc="http://schemas.openxmlformats.org/markup-compatibility/2006" xmlns:aink="http://schemas.microsoft.com/office/drawing/2016/ink" xmlns:am3d="http://schemas.microsoft.com/office/drawing/2017/model3d" xmlns:o="urn:schemas-microsoft-com:office:office" xmlns:oel="http://schemas.microsoft.com/office/2019/extlst" xmlns:r="http://schemas.openxmlformats.org/officeDocument/2006/relationships" xmlns:m="http://schemas.openxmlformats.org/officeDocument/2006/math" xmlns:v="urn:schemas-microsoft-com:vml" xmlns:wp14="http://schemas.microsoft.com/office/word/2010/wordprocessingDrawing" xmlns:wp="http://schemas.openxmlformats.org/drawingml/2006/wordprocessingDrawing" xmlns:w10="urn:schemas-microsoft-com:office:word" xmlns:w="http://schemas.openxmlformats.org/wordprocessingml/2006/main" xmlns:w14="http://schemas.microsoft.com/office/word/2010/wordml" xmlns:w15="http://schemas.microsoft.com/office/word/2012/wordml" xmlns:w16cex="http://schemas.microsoft.com/office/word/2018/wordml/cex" xmlns:w16cid="http://schemas.microsoft.com/office/word/2016/wordml/cid" xmlns:w16="http://schemas.microsoft.com/office/word/2018/wordml" xmlns:w16sdtdh="http://schemas.microsoft.com/office/word/2020/wordml/sdtdatahash" xmlns:w16se="http://schemas.microsoft.com/office/word/2015/wordml/symex" xmlns:wpg="http://schemas.microsoft.com/office/word/2010/wordprocessingGroup" xmlns:wpi="http://schemas.microsoft.com/office/word/2010/wordprocessingInk" xmlns:wne="http://schemas.microsoft.com/office/word/2006/wordml" xmlns:wps="http://schemas.microsoft.com/office/word/2010/wordprocessingShape" mc:Ignorable="w14 w15 w16se w16cid w16 w16cex w16sdtdh wp14">
   <w:body>
+    <w:sdt>
+      <w:sdtPr>
+        <w:id w:val="1373494773"/>
+        <w:docPartObj>
+          <w:docPartGallery w:val="Cover Pages"/>
+          <w:docPartUnique/>
+        </w:docPartObj>
+      </w:sdtPr>
+      <w:sdtContent>
+        <w:p/>
+        <w:p>
+          <w:pPr>
+            <w:rPr>
+              <w:rFonts w:asciiTheme="majorHAnsi" w:eastAsiaTheme="majorEastAsia" w:hAnsiTheme="majorHAnsi" w:cstheme="majorBidi"/>
+              <w:color w:val="2F5496" w:themeColor="accent1" w:themeShade="BF"/>
+              <w:sz w:val="26"/>
+              <w:szCs w:val="26"/>
+            </w:rPr>
+          </w:pPr>
+          <w:r>
+            <w:rPr>
+              <w:noProof/>
+            </w:rPr>
+            <mc:AlternateContent>
+              <mc:Choice Requires="wps">
+                <w:drawing>
+                  <wp:anchor distT="0" distB="0" distL="114300" distR="114300" simplePos="0" relativeHeight="251662336" behindDoc="0" locked="0" layoutInCell="1" allowOverlap="1" wp14:anchorId="445EB37B" wp14:editId="00185A2B">
+                    <wp:simplePos x="0" y="0"/>
+                    <mc:AlternateContent>
+                      <mc:Choice Requires="wp14">
+                        <wp:positionH relativeFrom="page">
+                          <wp14:pctPosHOffset>15000</wp14:pctPosHOffset>
+                        </wp:positionH>
+                      </mc:Choice>
+                      <mc:Fallback>
+                        <wp:positionH relativeFrom="page">
+                          <wp:posOffset>1133475</wp:posOffset>
+                        </wp:positionH>
+                      </mc:Fallback>
+                    </mc:AlternateContent>
+                    <mc:AlternateContent>
+                      <mc:Choice Requires="wp14">
+                        <wp:positionV relativeFrom="page">
+                          <wp14:pctPosVOffset>9100</wp14:pctPosVOffset>
+                        </wp:positionV>
+                      </mc:Choice>
+                      <mc:Fallback>
+                        <wp:positionV relativeFrom="page">
+                          <wp:posOffset>972820</wp:posOffset>
+                        </wp:positionV>
+                      </mc:Fallback>
+                    </mc:AlternateContent>
+                    <wp:extent cx="3660775" cy="3651250"/>
+                    <wp:effectExtent l="0" t="0" r="10160" b="7620"/>
+                    <wp:wrapSquare wrapText="bothSides"/>
+                    <wp:docPr id="111" name="Text Box 111"/>
+                    <wp:cNvGraphicFramePr/>
+                    <a:graphic xmlns:a="http://schemas.openxmlformats.org/drawingml/2006/main">
+                      <a:graphicData uri="http://schemas.microsoft.com/office/word/2010/wordprocessingShape">
+                        <wps:wsp>
+                          <wps:cNvSpPr txBox="1"/>
+                          <wps:spPr>
+                            <a:xfrm>
+                              <a:off x="0" y="0"/>
+                              <a:ext cx="3660775" cy="3651250"/>
+                            </a:xfrm>
+                            <a:prstGeom prst="rect">
+                              <a:avLst/>
+                            </a:prstGeom>
+                            <a:noFill/>
+                            <a:ln w="6350">
+                              <a:noFill/>
+                            </a:ln>
+                            <a:effectLst/>
+                          </wps:spPr>
+                          <wps:style>
+                            <a:lnRef idx="0">
+                              <a:schemeClr val="accent1"/>
+                            </a:lnRef>
+                            <a:fillRef idx="0">
+                              <a:schemeClr val="accent1"/>
+                            </a:fillRef>
+                            <a:effectRef idx="0">
+                              <a:schemeClr val="accent1"/>
+                            </a:effectRef>
+                            <a:fontRef idx="minor">
+                              <a:schemeClr val="dk1"/>
+                            </a:fontRef>
+                          </wps:style>
+                          <wps:txbx>
+                            <w:txbxContent>
+                              <w:sdt>
+                                <w:sdtPr>
+                                  <w:rPr>
+                                    <w:caps/>
+                                    <w:color w:val="323E4F" w:themeColor="text2" w:themeShade="BF"/>
+                                    <w:sz w:val="40"/>
+                                    <w:szCs w:val="40"/>
+                                  </w:rPr>
+                                  <w:alias w:val="Publish Date"/>
+                                  <w:tag w:val=""/>
+                                  <w:id w:val="400952559"/>
+                                  <w:showingPlcHdr/>
+                                  <w:dataBinding w:prefixMappings="xmlns:ns0='http://schemas.microsoft.com/office/2006/coverPageProps' " w:xpath="/ns0:CoverPageProperties[1]/ns0:PublishDate[1]" w:storeItemID="{55AF091B-3C7A-41E3-B477-F2FDAA23CFDA}"/>
+                                  <w:date>
+                                    <w:dateFormat w:val="MMMM d, yyyy"/>
+                                    <w:lid w:val="en-US"/>
+                                    <w:storeMappedDataAs w:val="dateTime"/>
+                                    <w:calendar w:val="gregorian"/>
+                                  </w:date>
+                                </w:sdtPr>
+                                <w:sdtContent>
+                                  <w:p>
+                                    <w:pPr>
+                                      <w:pStyle w:val="NoSpacing"/>
+                                      <w:jc w:val="right"/>
+                                      <w:rPr>
+                                        <w:caps/>
+                                        <w:color w:val="323E4F" w:themeColor="text2" w:themeShade="BF"/>
+                                        <w:sz w:val="40"/>
+                                        <w:szCs w:val="40"/>
+                                      </w:rPr>
+                                    </w:pPr>
+                                    <w:r>
+                                      <w:rPr>
+                                        <w:caps/>
+                                        <w:color w:val="323E4F" w:themeColor="text2" w:themeShade="BF"/>
+                                        <w:sz w:val="40"/>
+                                        <w:szCs w:val="40"/>
+                                      </w:rPr>
+                                      <w:t>[Date]</w:t>
+                                    </w:r>
+                                  </w:p>
+                                </w:sdtContent>
+                              </w:sdt>
+                            </w:txbxContent>
+                          </wps:txbx>
+                          <wps:bodyPr rot="0" spcFirstLastPara="0" vertOverflow="overflow" horzOverflow="overflow" vert="horz" wrap="square" lIns="0" tIns="0" rIns="0" bIns="0" numCol="1" spcCol="0" rtlCol="0" fromWordArt="0" anchor="b" anchorCtr="0" forceAA="0" compatLnSpc="1">
+                            <a:prstTxWarp prst="textNoShape">
+                              <a:avLst/>
+                            </a:prstTxWarp>
+                            <a:spAutoFit/>
+                          </wps:bodyPr>
+                        </wps:wsp>
+                      </a:graphicData>
+                    </a:graphic>
+                    <wp14:sizeRelH relativeFrom="page">
+                      <wp14:pctWidth>73400</wp14:pctWidth>
+                    </wp14:sizeRelH>
+                    <wp14:sizeRelV relativeFrom="page">
+                      <wp14:pctHeight>36300</wp14:pctHeight>
+                    </wp14:sizeRelV>
+                  </wp:anchor>
+                </w:drawing>
+              </mc:Choice>
+              <mc:Fallback>
+                <w:pict>
+                  <v:shapetype w14:anchorId="445EB37B" id="_x0000_t202" coordsize="21600,21600" o:spt="202" path="m,l,21600r21600,l21600,xe">
+                    <v:stroke joinstyle="miter"/>
+                    <v:path gradientshapeok="t" o:connecttype="rect"/>
+                  </v:shapetype>
+                  <v:shape id="Text Box 111" o:spid="_x0000_s1026" type="#_x0000_t202" style="position:absolute;margin-left:0;margin-top:0;width:288.25pt;height:287.5pt;z-index:251662336;visibility:visible;mso-wrap-style:square;mso-width-percent:734;mso-height-percent:363;mso-left-percent:150;mso-top-percent:91;mso-wrap-distance-left:9pt;mso-wrap-distance-top:0;mso-wrap-distance-right:9pt;mso-wrap-distance-bottom:0;mso-position-horizontal-relative:page;mso-position-vertical-relative:page;mso-width-percent:734;mso-height-percent:363;mso-left-percent:150;mso-top-percent:91;mso-width-relative:page;mso-height-relative:page;v-text-anchor:bottom" o:gfxdata="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" filled="f" stroked="f" strokeweight=".5pt">
+                    <v:textbox style="mso-fit-shape-to-text:t" inset="0,0,0,0">
+                      <w:txbxContent>
+                        <w:sdt>
+                          <w:sdtPr>
+                            <w:rPr>
+                              <w:caps/>
+                              <w:color w:val="323E4F" w:themeColor="text2" w:themeShade="BF"/>
+                              <w:sz w:val="40"/>
+                              <w:szCs w:val="40"/>
+                            </w:rPr>
+                            <w:alias w:val="Publish Date"/>
+                            <w:tag w:val=""/>
+                            <w:id w:val="400952559"/>
+                            <w:showingPlcHdr/>
+                            <w:dataBinding w:prefixMappings="xmlns:ns0='http://schemas.microsoft.com/office/2006/coverPageProps' " w:xpath="/ns0:CoverPageProperties[1]/ns0:PublishDate[1]" w:storeItemID="{55AF091B-3C7A-41E3-B477-F2FDAA23CFDA}"/>
+                            <w:date>
+                              <w:dateFormat w:val="MMMM d, yyyy"/>
+                              <w:lid w:val="en-US"/>
+                              <w:storeMappedDataAs w:val="dateTime"/>
+                              <w:calendar w:val="gregorian"/>
+                            </w:date>
+                          </w:sdtPr>
+                          <w:sdtContent>
+                            <w:p>
+                              <w:pPr>
+                                <w:pStyle w:val="NoSpacing"/>
+                                <w:jc w:val="right"/>
+                                <w:rPr>
+                                  <w:caps/>
+                                  <w:color w:val="323E4F" w:themeColor="text2" w:themeShade="BF"/>
+                                  <w:sz w:val="40"/>
+                                  <w:szCs w:val="40"/>
+                                </w:rPr>
+                              </w:pPr>
+                              <w:r>
+                                <w:rPr>
+                                  <w:caps/>
+                                  <w:color w:val="323E4F" w:themeColor="text2" w:themeShade="BF"/>
+                                  <w:sz w:val="40"/>
+                                  <w:szCs w:val="40"/>
+                                </w:rPr>
+                                <w:t>[Date]</w:t>
+                              </w:r>
+                            </w:p>
+                          </w:sdtContent>
+                        </w:sdt>
+                      </w:txbxContent>
+                    </v:textbox>
+                    <w10:wrap type="square" anchorx="page" anchory="page"/>
+                  </v:shape>
+                </w:pict>
+              </mc:Fallback>
+            </mc:AlternateContent>
+          </w:r>
+          <w:r>
+            <w:rPr>
+              <w:noProof/>
+            </w:rPr>
+            <mc:AlternateContent>
+              <mc:Choice Requires="wps">
+                <w:drawing>
+                  <wp:anchor distT="0" distB="0" distL="114300" distR="114300" simplePos="0" relativeHeight="251661312" behindDoc="0" locked="0" layoutInCell="1" allowOverlap="1" wp14:anchorId="4147C6FD" wp14:editId="79A9A78F">
+                    <wp:simplePos x="0" y="0"/>
+                    <mc:AlternateContent>
+                      <mc:Choice Requires="wp14">
+                        <wp:positionH relativeFrom="page">
+                          <wp14:pctPosHOffset>15000</wp14:pctPosHOffset>
+                        </wp:positionH>
+                      </mc:Choice>
+                      <mc:Fallback>
+                        <wp:positionH relativeFrom="page">
+                          <wp:posOffset>1133475</wp:posOffset>
+                        </wp:positionH>
+                      </mc:Fallback>
+                    </mc:AlternateContent>
+                    <mc:AlternateContent>
+                      <mc:Choice Requires="wp14">
+                        <wp:positionV relativeFrom="page">
+                          <wp14:pctPosVOffset>83700</wp14:pctPosVOffset>
+                        </wp:positionV>
+                      </mc:Choice>
+                      <mc:Fallback>
+                        <wp:positionV relativeFrom="page">
+                          <wp:posOffset>8949055</wp:posOffset>
+                        </wp:positionV>
+                      </mc:Fallback>
+                    </mc:AlternateContent>
+                    <wp:extent cx="5753100" cy="652780"/>
+                    <wp:effectExtent l="0" t="0" r="10160" b="14605"/>
+                    <wp:wrapSquare wrapText="bothSides"/>
+                    <wp:docPr id="112" name="Text Box 112"/>
+                    <wp:cNvGraphicFramePr/>
+                    <a:graphic xmlns:a="http://schemas.openxmlformats.org/drawingml/2006/main">
+                      <a:graphicData uri="http://schemas.microsoft.com/office/word/2010/wordprocessingShape">
+                        <wps:wsp>
+                          <wps:cNvSpPr txBox="1"/>
+                          <wps:spPr>
+                            <a:xfrm>
+                              <a:off x="0" y="0"/>
+                              <a:ext cx="5753100" cy="652780"/>
+                            </a:xfrm>
+                            <a:prstGeom prst="rect">
+                              <a:avLst/>
+                            </a:prstGeom>
+                            <a:noFill/>
+                            <a:ln w="6350">
+                              <a:noFill/>
+                            </a:ln>
+                            <a:effectLst/>
+                          </wps:spPr>
+                          <wps:style>
+                            <a:lnRef idx="0">
+                              <a:schemeClr val="accent1"/>
+                            </a:lnRef>
+                            <a:fillRef idx="0">
+                              <a:schemeClr val="accent1"/>
+                            </a:fillRef>
+                            <a:effectRef idx="0">
+                              <a:schemeClr val="accent1"/>
+                            </a:effectRef>
+                            <a:fontRef idx="minor">
+                              <a:schemeClr val="dk1"/>
+                            </a:fontRef>
+                          </wps:style>
+                          <wps:txbx>
+                            <w:txbxContent>
+                              <w:sdt>
+                                <w:sdtPr>
+                                  <w:rPr>
+                                    <w:caps/>
+                                    <w:color w:val="262626" w:themeColor="text1" w:themeTint="D9"/>
+                                    <w:sz w:val="28"/>
+                                    <w:szCs w:val="28"/>
+                                  </w:rPr>
+                                  <w:alias w:val="Author"/>
+                                  <w:tag w:val=""/>
+                                  <w:id w:val="1901796142"/>
+                                  <w:dataBinding w:prefixMappings="xmlns:ns0='http://purl.org/dc/elements/1.1/' xmlns:ns1='http://schemas.openxmlformats.org/package/2006/metadata/core-properties' " w:xpath="/ns1:coreProperties[1]/ns0:creator[1]" w:storeItemID="{6C3C8BC8-F283-45AE-878A-BAB7291924A1}"/>
+                                  <w:text/>
+                                </w:sdtPr>
+                                <w:sdtContent>
+                                  <w:p>
+                                    <w:pPr>
+                                      <w:pStyle w:val="NoSpacing"/>
+                                      <w:jc w:val="right"/>
+                                      <w:rPr>
+                                        <w:caps/>
+                                        <w:color w:val="262626" w:themeColor="text1" w:themeTint="D9"/>
+                                        <w:sz w:val="28"/>
+                                        <w:szCs w:val="28"/>
+                                      </w:rPr>
+                                    </w:pPr>
+                                    <w:r>
+                                      <w:rPr>
+                                        <w:caps/>
+                                        <w:color w:val="262626" w:themeColor="text1" w:themeTint="D9"/>
+                                        <w:sz w:val="28"/>
+                                        <w:szCs w:val="28"/>
+                                      </w:rPr>
+                                      <w:t>Sem Plasmeijer</w:t>
+                                    </w:r>
+                                  </w:p>
+                                </w:sdtContent>
+                              </w:sdt>
+                              <w:p>
+                                <w:pPr>
+                                  <w:pStyle w:val="NoSpacing"/>
+                                  <w:jc w:val="right"/>
+                                  <w:rPr>
+                                    <w:caps/>
+                                    <w:color w:val="262626" w:themeColor="text1" w:themeTint="D9"/>
+                                    <w:sz w:val="20"/>
+                                    <w:szCs w:val="20"/>
+                                  </w:rPr>
+                                </w:pPr>
+                                <w:sdt>
+                                  <w:sdtPr>
+                                    <w:rPr>
+                                      <w:caps/>
+                                      <w:color w:val="262626" w:themeColor="text1" w:themeTint="D9"/>
+                                      <w:sz w:val="20"/>
+                                      <w:szCs w:val="20"/>
+                                    </w:rPr>
+                                    <w:alias w:val="Company"/>
+                                    <w:tag w:val=""/>
+                                    <w:id w:val="-661235724"/>
+                                    <w:showingPlcHdr/>
+                                    <w:dataBinding w:prefixMappings="xmlns:ns0='http://schemas.openxmlformats.org/officeDocument/2006/extended-properties' " w:xpath="/ns0:Properties[1]/ns0:Company[1]" w:storeItemID="{6668398D-A668-4E3E-A5EB-62B293D839F1}"/>
+                                    <w:text/>
+                                  </w:sdtPr>
+                                  <w:sdtContent>
+                                    <w:r>
+                                      <w:rPr>
+                                        <w:caps/>
+                                        <w:color w:val="262626" w:themeColor="text1" w:themeTint="D9"/>
+                                        <w:sz w:val="20"/>
+                                        <w:szCs w:val="20"/>
+                                      </w:rPr>
+                                      <w:t>[Company name]</w:t>
+                                    </w:r>
+                                  </w:sdtContent>
+                                </w:sdt>
+                              </w:p>
+                              <w:p>
+                                <w:pPr>
+                                  <w:pStyle w:val="NoSpacing"/>
+                                  <w:jc w:val="right"/>
+                                  <w:rPr>
+                                    <w:caps/>
+                                    <w:color w:val="262626" w:themeColor="text1" w:themeTint="D9"/>
+                                    <w:sz w:val="20"/>
+                                    <w:szCs w:val="20"/>
+                                  </w:rPr>
+                                </w:pPr>
+                                <w:sdt>
+                                  <w:sdtPr>
+                                    <w:rPr>
+                                      <w:color w:val="262626" w:themeColor="text1" w:themeTint="D9"/>
+                                      <w:sz w:val="20"/>
+                                      <w:szCs w:val="20"/>
+                                    </w:rPr>
+                                    <w:alias w:val="Address"/>
+                                    <w:tag w:val=""/>
+                                    <w:id w:val="171227497"/>
+                                    <w:showingPlcHdr/>
+                                    <w:dataBinding w:prefixMappings="xmlns:ns0='http://schemas.microsoft.com/office/2006/coverPageProps' " w:xpath="/ns0:CoverPageProperties[1]/ns0:CompanyAddress[1]" w:storeItemID="{55AF091B-3C7A-41E3-B477-F2FDAA23CFDA}"/>
+                                    <w:text/>
+                                  </w:sdtPr>
+                                  <w:sdtContent>
+                                    <w:r>
+                                      <w:rPr>
+                                        <w:color w:val="262626" w:themeColor="text1" w:themeTint="D9"/>
+                                        <w:sz w:val="20"/>
+                                        <w:szCs w:val="20"/>
+                                      </w:rPr>
+                                      <w:t>[Company address]</w:t>
+                                    </w:r>
+                                  </w:sdtContent>
+                                </w:sdt>
+                                <w:r>
+                                  <w:rPr>
+                                    <w:color w:val="262626" w:themeColor="text1" w:themeTint="D9"/>
+                                    <w:sz w:val="20"/>
+                                    <w:szCs w:val="20"/>
+                                  </w:rPr>
+                                  <w:t xml:space="preserve"> </w:t>
+                                </w:r>
+                              </w:p>
+                            </w:txbxContent>
+                          </wps:txbx>
+                          <wps:bodyPr rot="0" spcFirstLastPara="0" vertOverflow="overflow" horzOverflow="overflow" vert="horz" wrap="square" lIns="0" tIns="0" rIns="0" bIns="0" numCol="1" spcCol="0" rtlCol="0" fromWordArt="0" anchor="b" anchorCtr="0" forceAA="0" compatLnSpc="1">
+                            <a:prstTxWarp prst="textNoShape">
+                              <a:avLst/>
+                            </a:prstTxWarp>
+                            <a:noAutofit/>
+                          </wps:bodyPr>
+                        </wps:wsp>
+                      </a:graphicData>
+                    </a:graphic>
+                    <wp14:sizeRelH relativeFrom="page">
+                      <wp14:pctWidth>73400</wp14:pctWidth>
+                    </wp14:sizeRelH>
+                    <wp14:sizeRelV relativeFrom="page">
+                      <wp14:pctHeight>8000</wp14:pctHeight>
+                    </wp14:sizeRelV>
+                  </wp:anchor>
+                </w:drawing>
+              </mc:Choice>
+              <mc:Fallback>
+                <w:pict>
+                  <v:shape w14:anchorId="4147C6FD" id="Text Box 112" o:spid="_x0000_s1027" type="#_x0000_t202" style="position:absolute;margin-left:0;margin-top:0;width:453pt;height:51.4pt;z-index:251661312;visibility:visible;mso-wrap-style:square;mso-width-percent:734;mso-height-percent:80;mso-left-percent:150;mso-top-percent:837;mso-wrap-distance-left:9pt;mso-wrap-distance-top:0;mso-wrap-distance-right:9pt;mso-wrap-distance-bottom:0;mso-position-horizontal-relative:page;mso-position-vertical-relative:page;mso-width-percent:734;mso-height-percent:80;mso-left-percent:150;mso-top-percent:837;mso-width-relative:page;mso-height-relative:page;v-text-anchor:bottom" o:gfxdata="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" filled="f" stroked="f" strokeweight=".5pt">
+                    <v:textbox inset="0,0,0,0">
+                      <w:txbxContent>
+                        <w:sdt>
+                          <w:sdtPr>
+                            <w:rPr>
+                              <w:caps/>
+                              <w:color w:val="262626" w:themeColor="text1" w:themeTint="D9"/>
+                              <w:sz w:val="28"/>
+                              <w:szCs w:val="28"/>
+                            </w:rPr>
+                            <w:alias w:val="Author"/>
+                            <w:tag w:val=""/>
+                            <w:id w:val="1901796142"/>
+                            <w:dataBinding w:prefixMappings="xmlns:ns0='http://purl.org/dc/elements/1.1/' xmlns:ns1='http://schemas.openxmlformats.org/package/2006/metadata/core-properties' " w:xpath="/ns1:coreProperties[1]/ns0:creator[1]" w:storeItemID="{6C3C8BC8-F283-45AE-878A-BAB7291924A1}"/>
+                            <w:text/>
+                          </w:sdtPr>
+                          <w:sdtContent>
+                            <w:p>
+                              <w:pPr>
+                                <w:pStyle w:val="NoSpacing"/>
+                                <w:jc w:val="right"/>
+                                <w:rPr>
+                                  <w:caps/>
+                                  <w:color w:val="262626" w:themeColor="text1" w:themeTint="D9"/>
+                                  <w:sz w:val="28"/>
+                                  <w:szCs w:val="28"/>
+                                </w:rPr>
+                              </w:pPr>
+                              <w:r>
+                                <w:rPr>
+                                  <w:caps/>
+                                  <w:color w:val="262626" w:themeColor="text1" w:themeTint="D9"/>
+                                  <w:sz w:val="28"/>
+                                  <w:szCs w:val="28"/>
+                                </w:rPr>
+                                <w:t>Sem Plasmeijer</w:t>
+                              </w:r>
+                            </w:p>
+                          </w:sdtContent>
+                        </w:sdt>
+                        <w:p>
+                          <w:pPr>
+                            <w:pStyle w:val="NoSpacing"/>
+                            <w:jc w:val="right"/>
+                            <w:rPr>
+                              <w:caps/>
+                              <w:color w:val="262626" w:themeColor="text1" w:themeTint="D9"/>
+                              <w:sz w:val="20"/>
+                              <w:szCs w:val="20"/>
+                            </w:rPr>
+                          </w:pPr>
+                          <w:sdt>
+                            <w:sdtPr>
+                              <w:rPr>
+                                <w:caps/>
+                                <w:color w:val="262626" w:themeColor="text1" w:themeTint="D9"/>
+                                <w:sz w:val="20"/>
+                                <w:szCs w:val="20"/>
+                              </w:rPr>
+                              <w:alias w:val="Company"/>
+                              <w:tag w:val=""/>
+                              <w:id w:val="-661235724"/>
+                              <w:showingPlcHdr/>
+                              <w:dataBinding w:prefixMappings="xmlns:ns0='http://schemas.openxmlformats.org/officeDocument/2006/extended-properties' " w:xpath="/ns0:Properties[1]/ns0:Company[1]" w:storeItemID="{6668398D-A668-4E3E-A5EB-62B293D839F1}"/>
+                              <w:text/>
+                            </w:sdtPr>
+                            <w:sdtContent>
+                              <w:r>
+                                <w:rPr>
+                                  <w:caps/>
+                                  <w:color w:val="262626" w:themeColor="text1" w:themeTint="D9"/>
+                                  <w:sz w:val="20"/>
+                                  <w:szCs w:val="20"/>
+                                </w:rPr>
+                                <w:t>[Company name]</w:t>
+                              </w:r>
+                            </w:sdtContent>
+                          </w:sdt>
+                        </w:p>
+                        <w:p>
+                          <w:pPr>
+                            <w:pStyle w:val="NoSpacing"/>
+                            <w:jc w:val="right"/>
+                            <w:rPr>
+                              <w:caps/>
+                              <w:color w:val="262626" w:themeColor="text1" w:themeTint="D9"/>
+                              <w:sz w:val="20"/>
+                              <w:szCs w:val="20"/>
+                            </w:rPr>
+                          </w:pPr>
+                          <w:sdt>
+                            <w:sdtPr>
+                              <w:rPr>
+                                <w:color w:val="262626" w:themeColor="text1" w:themeTint="D9"/>
+                                <w:sz w:val="20"/>
+                                <w:szCs w:val="20"/>
+                              </w:rPr>
+                              <w:alias w:val="Address"/>
+                              <w:tag w:val=""/>
+                              <w:id w:val="171227497"/>
+                              <w:showingPlcHdr/>
+                              <w:dataBinding w:prefixMappings="xmlns:ns0='http://schemas.microsoft.com/office/2006/coverPageProps' " w:xpath="/ns0:CoverPageProperties[1]/ns0:CompanyAddress[1]" w:storeItemID="{55AF091B-3C7A-41E3-B477-F2FDAA23CFDA}"/>
+                              <w:text/>
+                            </w:sdtPr>
+                            <w:sdtContent>
+                              <w:r>
+                                <w:rPr>
+                                  <w:color w:val="262626" w:themeColor="text1" w:themeTint="D9"/>
+                                  <w:sz w:val="20"/>
+                                  <w:szCs w:val="20"/>
+                                </w:rPr>
+                                <w:t>[Company address]</w:t>
+                              </w:r>
+                            </w:sdtContent>
+                          </w:sdt>
+                          <w:r>
+                            <w:rPr>
+                              <w:color w:val="262626" w:themeColor="text1" w:themeTint="D9"/>
+                              <w:sz w:val="20"/>
+                              <w:szCs w:val="20"/>
+                            </w:rPr>
+                            <w:t xml:space="preserve"> </w:t>
+                          </w:r>
+                        </w:p>
+                      </w:txbxContent>
+                    </v:textbox>
+                    <w10:wrap type="square" anchorx="page" anchory="page"/>
+                  </v:shape>
+                </w:pict>
+              </mc:Fallback>
+            </mc:AlternateContent>
+          </w:r>
+          <w:r>
+            <w:rPr>
+              <w:noProof/>
+            </w:rPr>
+            <mc:AlternateContent>
+              <mc:Choice Requires="wps">
+                <w:drawing>
+                  <wp:anchor distT="0" distB="0" distL="114300" distR="114300" simplePos="0" relativeHeight="251660288" behindDoc="0" locked="0" layoutInCell="1" allowOverlap="1" wp14:anchorId="7C8E03A5" wp14:editId="6F2EC3F4">
+                    <wp:simplePos x="0" y="0"/>
+                    <mc:AlternateContent>
+                      <mc:Choice Requires="wp14">
+                        <wp:positionH relativeFrom="page">
+                          <wp14:pctPosHOffset>15000</wp14:pctPosHOffset>
+                        </wp:positionH>
+                      </mc:Choice>
+                      <mc:Fallback>
+                        <wp:positionH relativeFrom="page">
+                          <wp:posOffset>1133475</wp:posOffset>
+                        </wp:positionH>
+                      </mc:Fallback>
+                    </mc:AlternateContent>
+                    <mc:AlternateContent>
+                      <mc:Choice Requires="wp14">
+                        <wp:positionV relativeFrom="page">
+                          <wp14:pctPosVOffset>45500</wp14:pctPosVOffset>
+                        </wp:positionV>
+                      </mc:Choice>
+                      <mc:Fallback>
+                        <wp:positionV relativeFrom="page">
+                          <wp:posOffset>4864735</wp:posOffset>
+                        </wp:positionV>
+                      </mc:Fallback>
+                    </mc:AlternateContent>
+                    <wp:extent cx="5753100" cy="525780"/>
+                    <wp:effectExtent l="0" t="0" r="10160" b="6350"/>
+                    <wp:wrapSquare wrapText="bothSides"/>
+                    <wp:docPr id="113" name="Text Box 113"/>
+                    <wp:cNvGraphicFramePr/>
+                    <a:graphic xmlns:a="http://schemas.openxmlformats.org/drawingml/2006/main">
+                      <a:graphicData uri="http://schemas.microsoft.com/office/word/2010/wordprocessingShape">
+                        <wps:wsp>
+                          <wps:cNvSpPr txBox="1"/>
+                          <wps:spPr>
+                            <a:xfrm>
+                              <a:off x="0" y="0"/>
+                              <a:ext cx="5753100" cy="525780"/>
+                            </a:xfrm>
+                            <a:prstGeom prst="rect">
+                              <a:avLst/>
+                            </a:prstGeom>
+                            <a:noFill/>
+                            <a:ln w="6350">
+                              <a:noFill/>
+                            </a:ln>
+                            <a:effectLst/>
+                          </wps:spPr>
+                          <wps:style>
+                            <a:lnRef idx="0">
+                              <a:schemeClr val="accent1"/>
+                            </a:lnRef>
+                            <a:fillRef idx="0">
+                              <a:schemeClr val="accent1"/>
+                            </a:fillRef>
+                            <a:effectRef idx="0">
+                              <a:schemeClr val="accent1"/>
+                            </a:effectRef>
+                            <a:fontRef idx="minor">
+                              <a:schemeClr val="dk1"/>
+                            </a:fontRef>
+                          </wps:style>
+                          <wps:txbx>
+                            <w:txbxContent>
+                              <w:p>
+                                <w:pPr>
+                                  <w:pStyle w:val="NoSpacing"/>
+                                  <w:jc w:val="right"/>
+                                  <w:rPr>
+                                    <w:caps/>
+                                    <w:color w:val="323E4F" w:themeColor="text2" w:themeShade="BF"/>
+                                    <w:sz w:val="52"/>
+                                    <w:szCs w:val="52"/>
+                                  </w:rPr>
+                                </w:pPr>
+                                <w:sdt>
+                                  <w:sdtPr>
+                                    <w:rPr>
+                                      <w:caps/>
+                                      <w:color w:val="323E4F" w:themeColor="text2" w:themeShade="BF"/>
+                                      <w:sz w:val="52"/>
+                                      <w:szCs w:val="52"/>
+                                    </w:rPr>
+                                    <w:alias w:val="Title"/>
+                                    <w:tag w:val=""/>
+                                    <w:id w:val="-1315561441"/>
+                                    <w:showingPlcHdr/>
+                                    <w:dataBinding w:prefixMappings="xmlns:ns0='http://purl.org/dc/elements/1.1/' xmlns:ns1='http://schemas.openxmlformats.org/package/2006/metadata/core-properties' " w:xpath="/ns1:coreProperties[1]/ns0:title[1]" w:storeItemID="{6C3C8BC8-F283-45AE-878A-BAB7291924A1}"/>
+                                    <w:text w:multiLine="1"/>
+                                  </w:sdtPr>
+                                  <w:sdtContent>
+                                    <w:r>
+                                      <w:rPr>
+                                        <w:caps/>
+                                        <w:color w:val="323E4F" w:themeColor="text2" w:themeShade="BF"/>
+                                        <w:sz w:val="52"/>
+                                        <w:szCs w:val="52"/>
+                                      </w:rPr>
+                                      <w:t>[Document title]</w:t>
+                                    </w:r>
+                                  </w:sdtContent>
+                                </w:sdt>
+                              </w:p>
+                              <w:sdt>
+                                <w:sdtPr>
+                                  <w:rPr>
+                                    <w:smallCaps/>
+                                    <w:color w:val="44546A" w:themeColor="text2"/>
+                                    <w:sz w:val="36"/>
+                                    <w:szCs w:val="36"/>
+                                  </w:rPr>
+                                  <w:alias w:val="Subtitle"/>
+                                  <w:tag w:val=""/>
+                                  <w:id w:val="1615247542"/>
+                                  <w:showingPlcHdr/>
+                                  <w:dataBinding w:prefixMappings="xmlns:ns0='http://purl.org/dc/elements/1.1/' xmlns:ns1='http://schemas.openxmlformats.org/package/2006/metadata/core-properties' " w:xpath="/ns1:coreProperties[1]/ns0:subject[1]" w:storeItemID="{6C3C8BC8-F283-45AE-878A-BAB7291924A1}"/>
+                                  <w:text/>
+                                </w:sdtPr>
+                                <w:sdtContent>
+                                  <w:p>
+                                    <w:pPr>
+                                      <w:pStyle w:val="NoSpacing"/>
+                                      <w:jc w:val="right"/>
+                                      <w:rPr>
+                                        <w:smallCaps/>
+                                        <w:color w:val="44546A" w:themeColor="text2"/>
+                                        <w:sz w:val="36"/>
+                                        <w:szCs w:val="36"/>
+                                      </w:rPr>
+                                    </w:pPr>
+                                    <w:r>
+                                      <w:rPr>
+                                        <w:smallCaps/>
+                                        <w:color w:val="44546A" w:themeColor="text2"/>
+                                        <w:sz w:val="36"/>
+                                        <w:szCs w:val="36"/>
+                                      </w:rPr>
+                                      <w:t>[Document subtitle]</w:t>
+                                    </w:r>
+                                  </w:p>
+                                </w:sdtContent>
+                              </w:sdt>
+                            </w:txbxContent>
+                          </wps:txbx>
+                          <wps:bodyPr rot="0" spcFirstLastPara="0" vertOverflow="overflow" horzOverflow="overflow" vert="horz" wrap="square" lIns="0" tIns="0" rIns="0" bIns="0" numCol="1" spcCol="0" rtlCol="0" fromWordArt="0" anchor="b" anchorCtr="0" forceAA="0" compatLnSpc="1">
+                            <a:prstTxWarp prst="textNoShape">
+                              <a:avLst/>
+                            </a:prstTxWarp>
+                            <a:noAutofit/>
+                          </wps:bodyPr>
+                        </wps:wsp>
+                      </a:graphicData>
+                    </a:graphic>
+                    <wp14:sizeRelH relativeFrom="page">
+                      <wp14:pctWidth>73400</wp14:pctWidth>
+                    </wp14:sizeRelH>
+                    <wp14:sizeRelV relativeFrom="page">
+                      <wp14:pctHeight>36300</wp14:pctHeight>
+                    </wp14:sizeRelV>
+                  </wp:anchor>
+                </w:drawing>
+              </mc:Choice>
+              <mc:Fallback>
+                <w:pict>
+                  <v:shape w14:anchorId="7C8E03A5" id="Text Box 113" o:spid="_x0000_s1028" type="#_x0000_t202" style="position:absolute;margin-left:0;margin-top:0;width:453pt;height:41.4pt;z-index:251660288;visibility:visible;mso-wrap-style:square;mso-width-percent:734;mso-height-percent:363;mso-left-percent:150;mso-top-percent:455;mso-wrap-distance-left:9pt;mso-wrap-distance-top:0;mso-wrap-distance-right:9pt;mso-wrap-distance-bottom:0;mso-position-horizontal-relative:page;mso-position-vertical-relative:page;mso-width-percent:734;mso-height-percent:363;mso-left-percent:150;mso-top-percent:455;mso-width-relative:page;mso-height-relative:page;v-text-anchor:bottom" o:gfxdata="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" filled="f" stroked="f" strokeweight=".5pt">
+                    <v:textbox inset="0,0,0,0">
+                      <w:txbxContent>
+                        <w:p>
+                          <w:pPr>
+                            <w:pStyle w:val="NoSpacing"/>
+                            <w:jc w:val="right"/>
+                            <w:rPr>
+                              <w:caps/>
+                              <w:color w:val="323E4F" w:themeColor="text2" w:themeShade="BF"/>
+                              <w:sz w:val="52"/>
+                              <w:szCs w:val="52"/>
+                            </w:rPr>
+                          </w:pPr>
+                          <w:sdt>
+                            <w:sdtPr>
+                              <w:rPr>
+                                <w:caps/>
+                                <w:color w:val="323E4F" w:themeColor="text2" w:themeShade="BF"/>
+                                <w:sz w:val="52"/>
+                                <w:szCs w:val="52"/>
+                              </w:rPr>
+                              <w:alias w:val="Title"/>
+                              <w:tag w:val=""/>
+                              <w:id w:val="-1315561441"/>
+                              <w:showingPlcHdr/>
+                              <w:dataBinding w:prefixMappings="xmlns:ns0='http://purl.org/dc/elements/1.1/' xmlns:ns1='http://schemas.openxmlformats.org/package/2006/metadata/core-properties' " w:xpath="/ns1:coreProperties[1]/ns0:title[1]" w:storeItemID="{6C3C8BC8-F283-45AE-878A-BAB7291924A1}"/>
+                              <w:text w:multiLine="1"/>
+                            </w:sdtPr>
+                            <w:sdtContent>
+                              <w:r>
+                                <w:rPr>
+                                  <w:caps/>
+                                  <w:color w:val="323E4F" w:themeColor="text2" w:themeShade="BF"/>
+                                  <w:sz w:val="52"/>
+                                  <w:szCs w:val="52"/>
+                                </w:rPr>
+                                <w:t>[Document title]</w:t>
+                              </w:r>
+                            </w:sdtContent>
+                          </w:sdt>
+                        </w:p>
+                        <w:sdt>
+                          <w:sdtPr>
+                            <w:rPr>
+                              <w:smallCaps/>
+                              <w:color w:val="44546A" w:themeColor="text2"/>
+                              <w:sz w:val="36"/>
+                              <w:szCs w:val="36"/>
+                            </w:rPr>
+                            <w:alias w:val="Subtitle"/>
+                            <w:tag w:val=""/>
+                            <w:id w:val="1615247542"/>
+                            <w:showingPlcHdr/>
+                            <w:dataBinding w:prefixMappings="xmlns:ns0='http://purl.org/dc/elements/1.1/' xmlns:ns1='http://schemas.openxmlformats.org/package/2006/metadata/core-properties' " w:xpath="/ns1:coreProperties[1]/ns0:subject[1]" w:storeItemID="{6C3C8BC8-F283-45AE-878A-BAB7291924A1}"/>
+                            <w:text/>
+                          </w:sdtPr>
+                          <w:sdtContent>
+                            <w:p>
+                              <w:pPr>
+                                <w:pStyle w:val="NoSpacing"/>
+                                <w:jc w:val="right"/>
+                                <w:rPr>
+                                  <w:smallCaps/>
+                                  <w:color w:val="44546A" w:themeColor="text2"/>
+                                  <w:sz w:val="36"/>
+                                  <w:szCs w:val="36"/>
+                                </w:rPr>
+                              </w:pPr>
+                              <w:r>
+                                <w:rPr>
+                                  <w:smallCaps/>
+                                  <w:color w:val="44546A" w:themeColor="text2"/>
+                                  <w:sz w:val="36"/>
+                                  <w:szCs w:val="36"/>
+                                </w:rPr>
+                                <w:t>[Document subtitle]</w:t>
+                              </w:r>
+                            </w:p>
+                          </w:sdtContent>
+                        </w:sdt>
+                      </w:txbxContent>
+                    </v:textbox>
+                    <w10:wrap type="square" anchorx="page" anchory="page"/>
+                  </v:shape>
+                </w:pict>
+              </mc:Fallback>
+            </mc:AlternateContent>
+          </w:r>
+          <w:r>
+            <w:rPr>
+              <w:noProof/>
+            </w:rPr>
+            <mc:AlternateContent>
+              <mc:Choice Requires="wpg">
+                <w:drawing>
+                  <wp:anchor distT="0" distB="0" distL="114300" distR="114300" simplePos="0" relativeHeight="251659264" behindDoc="0" locked="0" layoutInCell="1" allowOverlap="1" wp14:anchorId="702060F2" wp14:editId="2534271E">
+                    <wp:simplePos x="0" y="0"/>
+                    <mc:AlternateContent>
+                      <mc:Choice Requires="wp14">
+                        <wp:positionH relativeFrom="page">
+                          <wp14:pctPosHOffset>4500</wp14:pctPosHOffset>
+                        </wp:positionH>
+                      </mc:Choice>
+                      <mc:Fallback>
+                        <wp:positionH relativeFrom="page">
+                          <wp:posOffset>339725</wp:posOffset>
+                        </wp:positionH>
+                      </mc:Fallback>
+                    </mc:AlternateContent>
+                    <wp:positionV relativeFrom="page">
+                      <wp:align>center</wp:align>
+                    </wp:positionV>
+                    <wp:extent cx="228600" cy="9144000"/>
+                    <wp:effectExtent l="0" t="0" r="3175" b="635"/>
+                    <wp:wrapNone/>
+                    <wp:docPr id="114" name="Group 114"/>
+                    <wp:cNvGraphicFramePr/>
+                    <a:graphic xmlns:a="http://schemas.openxmlformats.org/drawingml/2006/main">
+                      <a:graphicData uri="http://schemas.microsoft.com/office/word/2010/wordprocessingGroup">
+                        <wpg:wgp>
+                          <wpg:cNvGrpSpPr/>
+                          <wpg:grpSpPr>
+                            <a:xfrm>
+                              <a:off x="0" y="0"/>
+                              <a:ext cx="228600" cy="9144000"/>
+                              <a:chOff x="0" y="0"/>
+                              <a:chExt cx="228600" cy="9144000"/>
+                            </a:xfrm>
+                          </wpg:grpSpPr>
+                          <wps:wsp>
+                            <wps:cNvPr id="115" name="Rectangle 115"/>
+                            <wps:cNvSpPr/>
+                            <wps:spPr>
+                              <a:xfrm>
+                                <a:off x="0" y="0"/>
+                                <a:ext cx="228600" cy="8782050"/>
+                              </a:xfrm>
+                              <a:prstGeom prst="rect">
+                                <a:avLst/>
+                              </a:prstGeom>
+                              <a:solidFill>
+                                <a:schemeClr val="accent2"/>
+                              </a:solidFill>
+                              <a:ln>
+                                <a:noFill/>
+                              </a:ln>
+                            </wps:spPr>
+                            <wps:style>
+                              <a:lnRef idx="2">
+                                <a:schemeClr val="accent1">
+                                  <a:shade val="50000"/>
+                                </a:schemeClr>
+                              </a:lnRef>
+                              <a:fillRef idx="1">
+                                <a:schemeClr val="accent1"/>
+                              </a:fillRef>
+                              <a:effectRef idx="0">
+                                <a:schemeClr val="accent1"/>
+                              </a:effectRef>
+                              <a:fontRef idx="minor">
+                                <a:schemeClr val="lt1"/>
+                              </a:fontRef>
+                            </wps:style>
+                            <wps:bodyPr rot="0" spcFirstLastPara="0" vertOverflow="overflow" horzOverflow="overflow" vert="horz" wrap="square" lIns="91440" tIns="45720" rIns="91440" bIns="45720" numCol="1" spcCol="0" rtlCol="0" fromWordArt="0" anchor="ctr" anchorCtr="0" forceAA="0" compatLnSpc="1">
+                              <a:prstTxWarp prst="textNoShape">
+                                <a:avLst/>
+                              </a:prstTxWarp>
+                              <a:noAutofit/>
+                            </wps:bodyPr>
+                          </wps:wsp>
+                          <wps:wsp>
+                            <wps:cNvPr id="116" name="Rectangle 116"/>
+                            <wps:cNvSpPr>
+                              <a:spLocks noChangeAspect="1"/>
+                            </wps:cNvSpPr>
+                            <wps:spPr>
+                              <a:xfrm>
+                                <a:off x="0" y="8915400"/>
+                                <a:ext cx="228600" cy="228600"/>
+                              </a:xfrm>
+                              <a:prstGeom prst="rect">
+                                <a:avLst/>
+                              </a:prstGeom>
+                              <a:solidFill>
+                                <a:schemeClr val="accent1"/>
+                              </a:solidFill>
+                              <a:ln>
+                                <a:noFill/>
+                              </a:ln>
+                            </wps:spPr>
+                            <wps:style>
+                              <a:lnRef idx="2">
+                                <a:schemeClr val="accent1">
+                                  <a:shade val="50000"/>
+                                </a:schemeClr>
+                              </a:lnRef>
+                              <a:fillRef idx="1">
+                                <a:schemeClr val="accent1"/>
+                              </a:fillRef>
+                              <a:effectRef idx="0">
+                                <a:schemeClr val="accent1"/>
+                              </a:effectRef>
+                              <a:fontRef idx="minor">
+                                <a:schemeClr val="lt1"/>
+                              </a:fontRef>
+                            </wps:style>
+                            <wps:bodyPr rot="0" spcFirstLastPara="0" vertOverflow="overflow" horzOverflow="overflow" vert="horz" wrap="square" lIns="91440" tIns="45720" rIns="91440" bIns="45720" numCol="1" spcCol="0" rtlCol="0" fromWordArt="0" anchor="ctr" anchorCtr="0" forceAA="0" compatLnSpc="1">
+                              <a:prstTxWarp prst="textNoShape">
+                                <a:avLst/>
+                              </a:prstTxWarp>
+                              <a:noAutofit/>
+                            </wps:bodyPr>
+                          </wps:wsp>
+                        </wpg:wgp>
+                      </a:graphicData>
+                    </a:graphic>
+                    <wp14:sizeRelH relativeFrom="page">
+                      <wp14:pctWidth>2900</wp14:pctWidth>
+                    </wp14:sizeRelH>
+                    <wp14:sizeRelV relativeFrom="page">
+                      <wp14:pctHeight>90900</wp14:pctHeight>
+                    </wp14:sizeRelV>
+                  </wp:anchor>
+                </w:drawing>
+              </mc:Choice>
+              <mc:Fallback>
+                <w:pict>
+                  <v:group w14:anchorId="1885FD0B" id="Group 114" o:spid="_x0000_s1026" style="position:absolute;margin-left:0;margin-top:0;width:18pt;height:10in;z-index:251659264;mso-width-percent:29;mso-height-percent:909;mso-left-percent:45;mso-position-horizontal-relative:page;mso-position-vertical:center;mso-position-vertical-relative:page;mso-width-percent:29;mso-height-percent:909;mso-left-percent:45" coordsize="2286,91440" o:gfxdata="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">
+                    <v:rect id="Rectangle 115" o:spid="_x0000_s1027" style="position:absolute;width:2286;height:87820;visibility:visible;mso-wrap-style:square;v-text-anchor:middle" o:gfxdata="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" fillcolor="#ed7d31 [3205]" stroked="f" strokeweight="1pt"/>
+                    <v:rect id="Rectangle 116" o:spid="_x0000_s1028" style="position:absolute;top:89154;width:2286;height:2286;visibility:visible;mso-wrap-style:square;v-text-anchor:middle" o:gfxdata="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" fillcolor="#4472c4 [3204]" stroked="f" strokeweight="1pt">
+                      <o:lock v:ext="edit" aspectratio="t"/>
+                    </v:rect>
+                    <w10:wrap anchorx="page" anchory="page"/>
+                  </v:group>
+                </w:pict>
+              </mc:Fallback>
+            </mc:AlternateContent>
+          </w:r>
+          <w:r>
+            <w:br w:type="page"/>
+          </w:r>
+        </w:p>
+      </w:sdtContent>
+    </w:sdt>
     <w:p>
       <w:pPr>
         <w:pStyle w:val="Heading2"/>
       </w:pPr>
       <w:r>
-        <w:t>Onderzoeksvragen</w:t>
-      </w:r>
-    </w:p>
-    <w:p>
-      <w:pPr>
-        <w:pStyle w:val="ListParagraph"/>
-        <w:numPr>
-          <w:ilvl w:val="0"/>
-          <w:numId w:val="1"/>
-        </w:numPr>
-      </w:pPr>
-      <w:r>
-        <w:t>Hoe kunnen AI &amp; ML worden geïmplementeerd binnen een Javaproject?</w:t>
-      </w:r>
-    </w:p>
-    <w:p>
-      <w:pPr>
-        <w:pStyle w:val="ListParagraph"/>
-        <w:numPr>
-          <w:ilvl w:val="0"/>
-          <w:numId w:val="1"/>
-        </w:numPr>
-      </w:pPr>
+        <w:lastRenderedPageBreak/>
+        <w:br w:type="page"/>
+      </w:r>
+    </w:p>
+    <w:sdt>
+      <w:sdtPr>
+        <w:id w:val="-483164346"/>
+        <w:docPartObj>
+          <w:docPartGallery w:val="Table of Contents"/>
+          <w:docPartUnique/>
+        </w:docPartObj>
+      </w:sdtPr>
+      <w:sdtEndPr>
+        <w:rPr>
+          <w:rFonts w:asciiTheme="minorHAnsi" w:eastAsiaTheme="minorHAnsi" w:hAnsiTheme="minorHAnsi" w:cstheme="minorBidi"/>
+          <w:b/>
+          <w:bCs/>
+          <w:noProof/>
+          <w:color w:val="auto"/>
+          <w:sz w:val="22"/>
+          <w:szCs w:val="22"/>
+          <w:lang w:val="nl-NL"/>
+        </w:rPr>
+      </w:sdtEndPr>
+      <w:sdtContent>
+        <w:p>
+          <w:pPr>
+            <w:pStyle w:val="TOCHeading"/>
+          </w:pPr>
+          <w:proofErr w:type="spellStart"/>
+          <w:r>
+            <w:t>Inhoudsopgave</w:t>
+          </w:r>
+          <w:proofErr w:type="spellEnd"/>
+        </w:p>
+        <w:p>
+          <w:pPr>
+            <w:pStyle w:val="TOC1"/>
+            <w:tabs>
+              <w:tab w:val="right" w:leader="dot" w:pos="9016"/>
+            </w:tabs>
+            <w:rPr>
+              <w:noProof/>
+            </w:rPr>
+          </w:pPr>
+          <w:r>
+            <w:fldChar w:fldCharType="begin"/>
+          </w:r>
+          <w:r>
+            <w:instrText xml:space="preserve"> TOC \o "1-3" \h \z \u </w:instrText>
+          </w:r>
+          <w:r>
+            <w:fldChar w:fldCharType="separate"/>
+          </w:r>
+          <w:hyperlink w:anchor="_Toc131756839" w:history="1">
+            <w:r>
+              <w:rPr>
+                <w:rStyle w:val="Hyperlink"/>
+                <w:noProof/>
+              </w:rPr>
+              <w:t>Hoe kunnen AI &amp; ML worden onderhouden na implementatie en productie?</w:t>
+            </w:r>
+            <w:r>
+              <w:rPr>
+                <w:noProof/>
+                <w:webHidden/>
+              </w:rPr>
+              <w:tab/>
+            </w:r>
+            <w:r>
+              <w:rPr>
+                <w:noProof/>
+                <w:webHidden/>
+              </w:rPr>
+              <w:fldChar w:fldCharType="begin"/>
+            </w:r>
+            <w:r>
+              <w:rPr>
+                <w:noProof/>
+                <w:webHidden/>
+              </w:rPr>
+              <w:instrText xml:space="preserve"> PAGEREF _Toc131756839 \h </w:instrText>
+            </w:r>
+            <w:r>
+              <w:rPr>
+                <w:noProof/>
+                <w:webHidden/>
+              </w:rPr>
+            </w:r>
+            <w:r>
+              <w:rPr>
+                <w:noProof/>
+                <w:webHidden/>
+              </w:rPr>
+              <w:fldChar w:fldCharType="separate"/>
+            </w:r>
+            <w:r>
+              <w:rPr>
+                <w:noProof/>
+                <w:webHidden/>
+              </w:rPr>
+              <w:t>2</w:t>
+            </w:r>
+            <w:r>
+              <w:rPr>
+                <w:noProof/>
+                <w:webHidden/>
+              </w:rPr>
+              <w:fldChar w:fldCharType="end"/>
+            </w:r>
+          </w:hyperlink>
+        </w:p>
+        <w:p>
+          <w:pPr>
+            <w:pStyle w:val="TOC3"/>
+            <w:tabs>
+              <w:tab w:val="right" w:leader="dot" w:pos="9016"/>
+            </w:tabs>
+            <w:rPr>
+              <w:noProof/>
+            </w:rPr>
+          </w:pPr>
+          <w:hyperlink w:anchor="_Toc131756840" w:history="1">
+            <w:r>
+              <w:rPr>
+                <w:rStyle w:val="Hyperlink"/>
+                <w:noProof/>
+              </w:rPr>
+              <w:t>Planning</w:t>
+            </w:r>
+            <w:r>
+              <w:rPr>
+                <w:noProof/>
+                <w:webHidden/>
+              </w:rPr>
+              <w:tab/>
+            </w:r>
+            <w:r>
+              <w:rPr>
+                <w:noProof/>
+                <w:webHidden/>
+              </w:rPr>
+              <w:fldChar w:fldCharType="begin"/>
+            </w:r>
+            <w:r>
+              <w:rPr>
+                <w:noProof/>
+                <w:webHidden/>
+              </w:rPr>
+              <w:instrText xml:space="preserve"> PAGEREF _Toc131756840 \h </w:instrText>
+            </w:r>
+            <w:r>
+              <w:rPr>
+                <w:noProof/>
+                <w:webHidden/>
+              </w:rPr>
+            </w:r>
+            <w:r>
+              <w:rPr>
+                <w:noProof/>
+                <w:webHidden/>
+              </w:rPr>
+              <w:fldChar w:fldCharType="separate"/>
+            </w:r>
+            <w:r>
+              <w:rPr>
+                <w:noProof/>
+                <w:webHidden/>
+              </w:rPr>
+              <w:t>2</w:t>
+            </w:r>
+            <w:r>
+              <w:rPr>
+                <w:noProof/>
+                <w:webHidden/>
+              </w:rPr>
+              <w:fldChar w:fldCharType="end"/>
+            </w:r>
+          </w:hyperlink>
+        </w:p>
+        <w:p>
+          <w:pPr>
+            <w:pStyle w:val="TOC3"/>
+            <w:tabs>
+              <w:tab w:val="right" w:leader="dot" w:pos="9016"/>
+            </w:tabs>
+            <w:rPr>
+              <w:noProof/>
+            </w:rPr>
+          </w:pPr>
+          <w:hyperlink w:anchor="_Toc131756841" w:history="1">
+            <w:r>
+              <w:rPr>
+                <w:rStyle w:val="Hyperlink"/>
+                <w:noProof/>
+              </w:rPr>
+              <w:t>Data Preparation</w:t>
+            </w:r>
+            <w:r>
+              <w:rPr>
+                <w:noProof/>
+                <w:webHidden/>
+              </w:rPr>
+              <w:tab/>
+            </w:r>
+            <w:r>
+              <w:rPr>
+                <w:noProof/>
+                <w:webHidden/>
+              </w:rPr>
+              <w:fldChar w:fldCharType="begin"/>
+            </w:r>
+            <w:r>
+              <w:rPr>
+                <w:noProof/>
+                <w:webHidden/>
+              </w:rPr>
+              <w:instrText xml:space="preserve"> PAGEREF _Toc131756841 \h </w:instrText>
+            </w:r>
+            <w:r>
+              <w:rPr>
+                <w:noProof/>
+                <w:webHidden/>
+              </w:rPr>
+            </w:r>
+            <w:r>
+              <w:rPr>
+                <w:noProof/>
+                <w:webHidden/>
+              </w:rPr>
+              <w:fldChar w:fldCharType="separate"/>
+            </w:r>
+            <w:r>
+              <w:rPr>
+                <w:noProof/>
+                <w:webHidden/>
+              </w:rPr>
+              <w:t>2</w:t>
+            </w:r>
+            <w:r>
+              <w:rPr>
+                <w:noProof/>
+                <w:webHidden/>
+              </w:rPr>
+              <w:fldChar w:fldCharType="end"/>
+            </w:r>
+          </w:hyperlink>
+        </w:p>
+        <w:p>
+          <w:pPr>
+            <w:pStyle w:val="TOC3"/>
+            <w:tabs>
+              <w:tab w:val="right" w:leader="dot" w:pos="9016"/>
+            </w:tabs>
+            <w:rPr>
+              <w:noProof/>
+            </w:rPr>
+          </w:pPr>
+          <w:hyperlink w:anchor="_Toc131756842" w:history="1">
+            <w:r>
+              <w:rPr>
+                <w:rStyle w:val="Hyperlink"/>
+                <w:noProof/>
+              </w:rPr>
+              <w:t>Model Engineering</w:t>
+            </w:r>
+            <w:r>
+              <w:rPr>
+                <w:noProof/>
+                <w:webHidden/>
+              </w:rPr>
+              <w:tab/>
+            </w:r>
+            <w:r>
+              <w:rPr>
+                <w:noProof/>
+                <w:webHidden/>
+              </w:rPr>
+              <w:fldChar w:fldCharType="begin"/>
+            </w:r>
+            <w:r>
+              <w:rPr>
+                <w:noProof/>
+                <w:webHidden/>
+              </w:rPr>
+              <w:instrText xml:space="preserve"> PAGEREF _Toc131756842 \h </w:instrText>
+            </w:r>
+            <w:r>
+              <w:rPr>
+                <w:noProof/>
+                <w:webHidden/>
+              </w:rPr>
+            </w:r>
+            <w:r>
+              <w:rPr>
+                <w:noProof/>
+                <w:webHidden/>
+              </w:rPr>
+              <w:fldChar w:fldCharType="separate"/>
+            </w:r>
+            <w:r>
+              <w:rPr>
+                <w:noProof/>
+                <w:webHidden/>
+              </w:rPr>
+              <w:t>2</w:t>
+            </w:r>
+            <w:r>
+              <w:rPr>
+                <w:noProof/>
+                <w:webHidden/>
+              </w:rPr>
+              <w:fldChar w:fldCharType="end"/>
+            </w:r>
+          </w:hyperlink>
+        </w:p>
+        <w:p>
+          <w:pPr>
+            <w:pStyle w:val="TOC3"/>
+            <w:tabs>
+              <w:tab w:val="right" w:leader="dot" w:pos="9016"/>
+            </w:tabs>
+            <w:rPr>
+              <w:noProof/>
+            </w:rPr>
+          </w:pPr>
+          <w:hyperlink w:anchor="_Toc131756843" w:history="1">
+            <w:r>
+              <w:rPr>
+                <w:rStyle w:val="Hyperlink"/>
+                <w:noProof/>
+              </w:rPr>
+              <w:t>Model Evaluation</w:t>
+            </w:r>
+            <w:r>
+              <w:rPr>
+                <w:noProof/>
+                <w:webHidden/>
+              </w:rPr>
+              <w:tab/>
+            </w:r>
+            <w:r>
+              <w:rPr>
+                <w:noProof/>
+                <w:webHidden/>
+              </w:rPr>
+              <w:fldChar w:fldCharType="begin"/>
+            </w:r>
+            <w:r>
+              <w:rPr>
+                <w:noProof/>
+                <w:webHidden/>
+              </w:rPr>
+              <w:instrText xml:space="preserve"> PAGEREF _Toc131756843 \h </w:instrText>
+            </w:r>
+            <w:r>
+              <w:rPr>
+                <w:noProof/>
+                <w:webHidden/>
+              </w:rPr>
+            </w:r>
+            <w:r>
+              <w:rPr>
+                <w:noProof/>
+                <w:webHidden/>
+              </w:rPr>
+              <w:fldChar w:fldCharType="separate"/>
+            </w:r>
+            <w:r>
+              <w:rPr>
+                <w:noProof/>
+                <w:webHidden/>
+              </w:rPr>
+              <w:t>2</w:t>
+            </w:r>
+            <w:r>
+              <w:rPr>
+                <w:noProof/>
+                <w:webHidden/>
+              </w:rPr>
+              <w:fldChar w:fldCharType="end"/>
+            </w:r>
+          </w:hyperlink>
+        </w:p>
+        <w:p>
+          <w:pPr>
+            <w:pStyle w:val="TOC3"/>
+            <w:tabs>
+              <w:tab w:val="right" w:leader="dot" w:pos="9016"/>
+            </w:tabs>
+            <w:rPr>
+              <w:noProof/>
+            </w:rPr>
+          </w:pPr>
+          <w:hyperlink w:anchor="_Toc131756844" w:history="1">
+            <w:r>
+              <w:rPr>
+                <w:rStyle w:val="Hyperlink"/>
+                <w:noProof/>
+              </w:rPr>
+              <w:t>Deployment</w:t>
+            </w:r>
+            <w:r>
+              <w:rPr>
+                <w:noProof/>
+                <w:webHidden/>
+              </w:rPr>
+              <w:tab/>
+            </w:r>
+            <w:r>
+              <w:rPr>
+                <w:noProof/>
+                <w:webHidden/>
+              </w:rPr>
+              <w:fldChar w:fldCharType="begin"/>
+            </w:r>
+            <w:r>
+              <w:rPr>
+                <w:noProof/>
+                <w:webHidden/>
+              </w:rPr>
+              <w:instrText xml:space="preserve"> PAGEREF _Toc131756844 \h </w:instrText>
+            </w:r>
+            <w:r>
+              <w:rPr>
+                <w:noProof/>
+                <w:webHidden/>
+              </w:rPr>
+            </w:r>
+            <w:r>
+              <w:rPr>
+                <w:noProof/>
+                <w:webHidden/>
+              </w:rPr>
+              <w:fldChar w:fldCharType="separate"/>
+            </w:r>
+            <w:r>
+              <w:rPr>
+                <w:noProof/>
+                <w:webHidden/>
+              </w:rPr>
+              <w:t>2</w:t>
+            </w:r>
+            <w:r>
+              <w:rPr>
+                <w:noProof/>
+                <w:webHidden/>
+              </w:rPr>
+              <w:fldChar w:fldCharType="end"/>
+            </w:r>
+          </w:hyperlink>
+        </w:p>
+        <w:p>
+          <w:pPr>
+            <w:pStyle w:val="TOC3"/>
+            <w:tabs>
+              <w:tab w:val="right" w:leader="dot" w:pos="9016"/>
+            </w:tabs>
+            <w:rPr>
+              <w:noProof/>
+            </w:rPr>
+          </w:pPr>
+          <w:hyperlink w:anchor="_Toc131756845" w:history="1">
+            <w:r>
+              <w:rPr>
+                <w:rStyle w:val="Hyperlink"/>
+                <w:noProof/>
+              </w:rPr>
+              <w:t>Monitoring &amp; Maintenance</w:t>
+            </w:r>
+            <w:r>
+              <w:rPr>
+                <w:noProof/>
+                <w:webHidden/>
+              </w:rPr>
+              <w:tab/>
+            </w:r>
+            <w:r>
+              <w:rPr>
+                <w:noProof/>
+                <w:webHidden/>
+              </w:rPr>
+              <w:fldChar w:fldCharType="begin"/>
+            </w:r>
+            <w:r>
+              <w:rPr>
+                <w:noProof/>
+                <w:webHidden/>
+              </w:rPr>
+              <w:instrText xml:space="preserve"> PAGEREF _Toc131756845 \h </w:instrText>
+            </w:r>
+            <w:r>
+              <w:rPr>
+                <w:noProof/>
+                <w:webHidden/>
+              </w:rPr>
+            </w:r>
+            <w:r>
+              <w:rPr>
+                <w:noProof/>
+                <w:webHidden/>
+              </w:rPr>
+              <w:fldChar w:fldCharType="separate"/>
+            </w:r>
+            <w:r>
+              <w:rPr>
+                <w:noProof/>
+                <w:webHidden/>
+              </w:rPr>
+              <w:t>3</w:t>
+            </w:r>
+            <w:r>
+              <w:rPr>
+                <w:noProof/>
+                <w:webHidden/>
+              </w:rPr>
+              <w:fldChar w:fldCharType="end"/>
+            </w:r>
+          </w:hyperlink>
+        </w:p>
+        <w:p>
+          <w:pPr>
+            <w:pStyle w:val="TOC2"/>
+            <w:tabs>
+              <w:tab w:val="right" w:leader="dot" w:pos="9016"/>
+            </w:tabs>
+            <w:rPr>
+              <w:noProof/>
+            </w:rPr>
+          </w:pPr>
+          <w:hyperlink w:anchor="_Toc131756846" w:history="1">
+            <w:r>
+              <w:rPr>
+                <w:rStyle w:val="Hyperlink"/>
+                <w:noProof/>
+                <w:lang w:val="en-GB"/>
+              </w:rPr>
+              <w:t>Model exports</w:t>
+            </w:r>
+            <w:r>
+              <w:rPr>
+                <w:noProof/>
+                <w:webHidden/>
+              </w:rPr>
+              <w:tab/>
+            </w:r>
+            <w:r>
+              <w:rPr>
+                <w:noProof/>
+                <w:webHidden/>
+              </w:rPr>
+              <w:fldChar w:fldCharType="begin"/>
+            </w:r>
+            <w:r>
+              <w:rPr>
+                <w:noProof/>
+                <w:webHidden/>
+              </w:rPr>
+              <w:instrText xml:space="preserve"> PAGEREF _Toc131756846 \h </w:instrText>
+            </w:r>
+            <w:r>
+              <w:rPr>
+                <w:noProof/>
+                <w:webHidden/>
+              </w:rPr>
+            </w:r>
+            <w:r>
+              <w:rPr>
+                <w:noProof/>
+                <w:webHidden/>
+              </w:rPr>
+              <w:fldChar w:fldCharType="separate"/>
+            </w:r>
+            <w:r>
+              <w:rPr>
+                <w:noProof/>
+                <w:webHidden/>
+              </w:rPr>
+              <w:t>3</w:t>
+            </w:r>
+            <w:r>
+              <w:rPr>
+                <w:noProof/>
+                <w:webHidden/>
+              </w:rPr>
+              <w:fldChar w:fldCharType="end"/>
+            </w:r>
+          </w:hyperlink>
+        </w:p>
+        <w:p>
+          <w:pPr>
+            <w:pStyle w:val="TOC1"/>
+            <w:tabs>
+              <w:tab w:val="right" w:leader="dot" w:pos="9016"/>
+            </w:tabs>
+            <w:rPr>
+              <w:noProof/>
+            </w:rPr>
+          </w:pPr>
+          <w:hyperlink w:anchor="_Toc131756847" w:history="1">
+            <w:r>
+              <w:rPr>
+                <w:rStyle w:val="Hyperlink"/>
+                <w:noProof/>
+              </w:rPr>
+              <w:t>Hoe kunnen AI &amp; ML verantwoordelijk worden gebruikt?</w:t>
+            </w:r>
+            <w:r>
+              <w:rPr>
+                <w:noProof/>
+                <w:webHidden/>
+              </w:rPr>
+              <w:tab/>
+            </w:r>
+            <w:r>
+              <w:rPr>
+                <w:noProof/>
+                <w:webHidden/>
+              </w:rPr>
+              <w:fldChar w:fldCharType="begin"/>
+            </w:r>
+            <w:r>
+              <w:rPr>
+                <w:noProof/>
+                <w:webHidden/>
+              </w:rPr>
+              <w:instrText xml:space="preserve"> PAGEREF _Toc131756847 \h </w:instrText>
+            </w:r>
+            <w:r>
+              <w:rPr>
+                <w:noProof/>
+                <w:webHidden/>
+              </w:rPr>
+            </w:r>
+            <w:r>
+              <w:rPr>
+                <w:noProof/>
+                <w:webHidden/>
+              </w:rPr>
+              <w:fldChar w:fldCharType="separate"/>
+            </w:r>
+            <w:r>
+              <w:rPr>
+                <w:noProof/>
+                <w:webHidden/>
+              </w:rPr>
+              <w:t>4</w:t>
+            </w:r>
+            <w:r>
+              <w:rPr>
+                <w:noProof/>
+                <w:webHidden/>
+              </w:rPr>
+              <w:fldChar w:fldCharType="end"/>
+            </w:r>
+          </w:hyperlink>
+        </w:p>
+        <w:p>
+          <w:pPr>
+            <w:pStyle w:val="TOC2"/>
+            <w:tabs>
+              <w:tab w:val="right" w:leader="dot" w:pos="9016"/>
+            </w:tabs>
+            <w:rPr>
+              <w:noProof/>
+            </w:rPr>
+          </w:pPr>
+          <w:hyperlink w:anchor="_Toc131756848" w:history="1">
+            <w:r>
+              <w:rPr>
+                <w:rStyle w:val="Hyperlink"/>
+                <w:noProof/>
+              </w:rPr>
+              <w:t>Hoe verantwoord je data gebruik en data transformaties gemaakt door een algorithme?</w:t>
+            </w:r>
+            <w:r>
+              <w:rPr>
+                <w:noProof/>
+                <w:webHidden/>
+              </w:rPr>
+              <w:tab/>
+            </w:r>
+            <w:r>
+              <w:rPr>
+                <w:noProof/>
+                <w:webHidden/>
+              </w:rPr>
+              <w:fldChar w:fldCharType="begin"/>
+            </w:r>
+            <w:r>
+              <w:rPr>
+                <w:noProof/>
+                <w:webHidden/>
+              </w:rPr>
+              <w:instrText xml:space="preserve"> PAGEREF _Toc131756848 \h </w:instrText>
+            </w:r>
+            <w:r>
+              <w:rPr>
+                <w:noProof/>
+                <w:webHidden/>
+              </w:rPr>
+            </w:r>
+            <w:r>
+              <w:rPr>
+                <w:noProof/>
+                <w:webHidden/>
+              </w:rPr>
+              <w:fldChar w:fldCharType="separate"/>
+            </w:r>
+            <w:r>
+              <w:rPr>
+                <w:noProof/>
+                <w:webHidden/>
+              </w:rPr>
+              <w:t>4</w:t>
+            </w:r>
+            <w:r>
+              <w:rPr>
+                <w:noProof/>
+                <w:webHidden/>
+              </w:rPr>
+              <w:fldChar w:fldCharType="end"/>
+            </w:r>
+          </w:hyperlink>
+        </w:p>
+        <w:p>
+          <w:pPr>
+            <w:pStyle w:val="TOC3"/>
+            <w:tabs>
+              <w:tab w:val="right" w:leader="dot" w:pos="9016"/>
+            </w:tabs>
+            <w:rPr>
+              <w:noProof/>
+            </w:rPr>
+          </w:pPr>
+          <w:hyperlink w:anchor="_Toc131756849" w:history="1">
+            <w:r>
+              <w:rPr>
+                <w:rStyle w:val="Hyperlink"/>
+                <w:rFonts w:ascii="Calibri Light" w:hAnsi="Calibri Light" w:cs="Calibri Light"/>
+                <w:noProof/>
+              </w:rPr>
+              <w:t>Systemen en keuzes</w:t>
+            </w:r>
+            <w:r>
+              <w:rPr>
+                <w:noProof/>
+                <w:webHidden/>
+              </w:rPr>
+              <w:tab/>
+            </w:r>
+            <w:r>
+              <w:rPr>
+                <w:noProof/>
+                <w:webHidden/>
+              </w:rPr>
+              <w:fldChar w:fldCharType="begin"/>
+            </w:r>
+            <w:r>
+              <w:rPr>
+                <w:noProof/>
+                <w:webHidden/>
+              </w:rPr>
+              <w:instrText xml:space="preserve"> PAGEREF _Toc131756849 \h </w:instrText>
+            </w:r>
+            <w:r>
+              <w:rPr>
+                <w:noProof/>
+                <w:webHidden/>
+              </w:rPr>
+            </w:r>
+            <w:r>
+              <w:rPr>
+                <w:noProof/>
+                <w:webHidden/>
+              </w:rPr>
+              <w:fldChar w:fldCharType="separate"/>
+            </w:r>
+            <w:r>
+              <w:rPr>
+                <w:noProof/>
+                <w:webHidden/>
+              </w:rPr>
+              <w:t>4</w:t>
+            </w:r>
+            <w:r>
+              <w:rPr>
+                <w:noProof/>
+                <w:webHidden/>
+              </w:rPr>
+              <w:fldChar w:fldCharType="end"/>
+            </w:r>
+          </w:hyperlink>
+        </w:p>
+        <w:p>
+          <w:pPr>
+            <w:pStyle w:val="TOC1"/>
+            <w:tabs>
+              <w:tab w:val="right" w:leader="dot" w:pos="9016"/>
+            </w:tabs>
+            <w:rPr>
+              <w:noProof/>
+            </w:rPr>
+          </w:pPr>
+          <w:hyperlink w:anchor="_Toc131756850" w:history="1">
+            <w:r>
+              <w:rPr>
+                <w:rStyle w:val="Hyperlink"/>
+                <w:noProof/>
+              </w:rPr>
+              <w:t>Hoe kunnen AI &amp; ML worden geïmplementeerd binnen een Javaproject?</w:t>
+            </w:r>
+            <w:r>
+              <w:rPr>
+                <w:noProof/>
+                <w:webHidden/>
+              </w:rPr>
+              <w:tab/>
+            </w:r>
+            <w:r>
+              <w:rPr>
+                <w:noProof/>
+                <w:webHidden/>
+              </w:rPr>
+              <w:fldChar w:fldCharType="begin"/>
+            </w:r>
+            <w:r>
+              <w:rPr>
+                <w:noProof/>
+                <w:webHidden/>
+              </w:rPr>
+              <w:instrText xml:space="preserve"> PAGEREF _Toc131756850 \h </w:instrText>
+            </w:r>
+            <w:r>
+              <w:rPr>
+                <w:noProof/>
+                <w:webHidden/>
+              </w:rPr>
+            </w:r>
+            <w:r>
+              <w:rPr>
+                <w:noProof/>
+                <w:webHidden/>
+              </w:rPr>
+              <w:fldChar w:fldCharType="separate"/>
+            </w:r>
+            <w:r>
+              <w:rPr>
+                <w:noProof/>
+                <w:webHidden/>
+              </w:rPr>
+              <w:t>5</w:t>
+            </w:r>
+            <w:r>
+              <w:rPr>
+                <w:noProof/>
+                <w:webHidden/>
+              </w:rPr>
+              <w:fldChar w:fldCharType="end"/>
+            </w:r>
+          </w:hyperlink>
+        </w:p>
+        <w:p>
+          <w:r>
+            <w:rPr>
+              <w:b/>
+              <w:bCs/>
+              <w:noProof/>
+            </w:rPr>
+            <w:fldChar w:fldCharType="end"/>
+          </w:r>
+        </w:p>
+      </w:sdtContent>
+    </w:sdt>
+    <w:p>
+      <w:pPr>
+        <w:pStyle w:val="Heading1"/>
+      </w:pPr>
+      <w:r>
+        <w:br w:type="page"/>
+        <w:t>Samenvatting</w:t>
+      </w:r>
+      <w:r>
+        <w:br w:type="page"/>
+      </w:r>
+    </w:p>
+    <w:p>
+      <w:pPr>
+        <w:pStyle w:val="Heading1"/>
+      </w:pPr>
+      <w:r>
+        <w:t>Inleiding</w:t>
+      </w:r>
+      <w:r>
+        <w:br w:type="page"/>
+      </w:r>
+    </w:p>
+    <w:p>
+      <w:pPr>
+        <w:pStyle w:val="Heading1"/>
+      </w:pPr>
+      <w:bookmarkStart w:id="0" w:name="_Toc131756839"/>
       <w:r>
         <w:t>Hoe kunnen AI &amp; ML worden onderhouden na implementatie en productie?</w:t>
       </w:r>
-    </w:p>
-    <w:p>
-      <w:pPr>
-        <w:pStyle w:val="ListParagraph"/>
-        <w:numPr>
-          <w:ilvl w:val="1"/>
-          <w:numId w:val="1"/>
-        </w:numPr>
-      </w:pPr>
-      <w:r>
-        <w:t>Hoe zorg je voor minimale downtime van een product wanneer een algoritme her traint moet worden?</w:t>
-      </w:r>
-    </w:p>
-    <w:p>
-      <w:pPr>
-        <w:pStyle w:val="ListParagraph"/>
-        <w:numPr>
-          <w:ilvl w:val="0"/>
-          <w:numId w:val="1"/>
-        </w:numPr>
-      </w:pPr>
-      <w:r>
-        <w:t>Hoe kunnen AI &amp; ML verantwoordelijk worden gebruikt?</w:t>
-      </w:r>
-    </w:p>
-    <w:p>
-      <w:pPr>
-        <w:pStyle w:val="ListParagraph"/>
-        <w:numPr>
-          <w:ilvl w:val="1"/>
-          <w:numId w:val="1"/>
-        </w:numPr>
-      </w:pPr>
-      <w:r>
-        <w:t>Hoe breng je de uitkomsten en gebruik van data over naar de gebruiker?</w:t>
-      </w:r>
-    </w:p>
-    <w:p>
-      <w:pPr>
-        <w:pStyle w:val="ListParagraph"/>
-        <w:numPr>
-          <w:ilvl w:val="1"/>
-          <w:numId w:val="1"/>
-        </w:numPr>
-      </w:pPr>
-      <w:r>
-        <w:t xml:space="preserve">Hoe verantwoord je data gebruik en data transformaties gemaakt door een </w:t>
-      </w:r>
-      <w:proofErr w:type="spellStart"/>
-      <w:r>
-        <w:t>algorithme</w:t>
-      </w:r>
-      <w:proofErr w:type="spellEnd"/>
-      <w:r>
-        <w:t>?</w:t>
-      </w:r>
-    </w:p>
-    <w:p>
-      <w:pPr>
-        <w:pStyle w:val="ListParagraph"/>
-        <w:numPr>
-          <w:ilvl w:val="0"/>
-          <w:numId w:val="1"/>
-        </w:numPr>
-      </w:pPr>
-      <w:r>
-        <w:t>Wat zijn de gevolgen van AI-implementaties op de bruikbaarheid van de rest van de applicatie?</w:t>
-      </w:r>
-    </w:p>
-    <w:p>
-      <w:pPr>
-        <w:pStyle w:val="ListParagraph"/>
-        <w:numPr>
-          <w:ilvl w:val="1"/>
-          <w:numId w:val="1"/>
-        </w:numPr>
-      </w:pPr>
-      <w:r>
-        <w:t>Moeten andere producten onafhankelijk werken van de AI?</w:t>
-      </w:r>
-    </w:p>
-    <w:p>
-      <w:pPr>
-        <w:pStyle w:val="ListParagraph"/>
-        <w:numPr>
-          <w:ilvl w:val="1"/>
-          <w:numId w:val="1"/>
-        </w:numPr>
-      </w:pPr>
-      <w:r>
-        <w:t>Moeten services aangestuurd door AI menselijke input ontvangen?</w:t>
-      </w:r>
-    </w:p>
-    <w:p>
-      <w:r>
-        <w:br w:type="page"/>
-      </w:r>
-    </w:p>
-    <w:p>
-      <w:pPr>
-        <w:pStyle w:val="Heading1"/>
-      </w:pPr>
-      <w:r>
-        <w:lastRenderedPageBreak/>
-        <w:t>Hoe kunnen AI &amp; ML worden onderhouden na implementatie en productie?</w:t>
-      </w:r>
+      <w:bookmarkEnd w:id="0"/>
     </w:p>
     <w:p>
       <w:r>
@@ -260,6 +2016,7 @@
           <w:id w:val="1407263655"/>
           <w:citation/>
         </w:sdtPr>
+        <w:sdtEndPr/>
         <w:sdtContent>
           <w:r>
             <w:fldChar w:fldCharType="begin"/>
@@ -286,9 +2043,11 @@
       <w:pPr>
         <w:pStyle w:val="Heading3"/>
       </w:pPr>
+      <w:bookmarkStart w:id="1" w:name="_Toc131756840"/>
       <w:r>
         <w:t>Planning</w:t>
       </w:r>
+      <w:bookmarkEnd w:id="1"/>
     </w:p>
     <w:p>
       <w:r>
@@ -298,22 +2057,17 @@
     <w:p>
       <w:pPr>
         <w:pStyle w:val="Heading3"/>
-        <w:rPr>
-          <w:lang w:val="en-GB"/>
-        </w:rPr>
-      </w:pPr>
-      <w:r>
-        <w:rPr>
-          <w:lang w:val="en-GB"/>
-        </w:rPr>
+      </w:pPr>
+      <w:bookmarkStart w:id="2" w:name="_Toc131756841"/>
+      <w:r>
         <w:t xml:space="preserve">Data </w:t>
       </w:r>
-      <w:r>
-        <w:rPr>
-          <w:lang w:val="en-GB"/>
-        </w:rPr>
+      <w:proofErr w:type="spellStart"/>
+      <w:r>
         <w:t>Preparation</w:t>
       </w:r>
+      <w:bookmarkEnd w:id="2"/>
+      <w:proofErr w:type="spellEnd"/>
     </w:p>
     <w:p>
       <w:r>
@@ -335,9 +2089,12 @@
       <w:pPr>
         <w:pStyle w:val="Heading3"/>
       </w:pPr>
-      <w:r>
+      <w:bookmarkStart w:id="3" w:name="_Toc131756842"/>
+      <w:r>
+        <w:lastRenderedPageBreak/>
         <w:t>Model Engineering</w:t>
       </w:r>
+      <w:bookmarkEnd w:id="3"/>
     </w:p>
     <w:p>
       <w:r>
@@ -356,9 +2113,11 @@
       <w:pPr>
         <w:pStyle w:val="Heading3"/>
       </w:pPr>
+      <w:bookmarkStart w:id="4" w:name="_Toc131756843"/>
       <w:r>
         <w:t>Model Evaluation</w:t>
       </w:r>
+      <w:bookmarkEnd w:id="4"/>
     </w:p>
     <w:p>
       <w:r>
@@ -377,9 +2136,11 @@
       <w:pPr>
         <w:pStyle w:val="Heading3"/>
       </w:pPr>
+      <w:bookmarkStart w:id="5" w:name="_Toc131756844"/>
       <w:r>
         <w:t>Deployment</w:t>
       </w:r>
+      <w:bookmarkEnd w:id="5"/>
     </w:p>
     <w:p>
       <w:r>
@@ -424,10 +2185,12 @@
       <w:pPr>
         <w:pStyle w:val="Heading3"/>
       </w:pPr>
+      <w:bookmarkStart w:id="6" w:name="_Toc131756845"/>
       <w:r>
         <w:lastRenderedPageBreak/>
         <w:t>Monitoring &amp; Maintenance</w:t>
       </w:r>
+      <w:bookmarkEnd w:id="6"/>
     </w:p>
     <w:p>
       <w:r>
@@ -462,19 +2225,15 @@
       <w:r>
         <w:t xml:space="preserve">Voor dit onderzoek zal de focus liggen rondom de laatste twee stappen in de lifecycle van een ML model. Er zal gekeken worden naar hoe verschillende modellen productie ingebracht kunnen worden. Hoe deze op verschillende </w:t>
       </w:r>
-      <w:proofErr w:type="spellStart"/>
-      <w:r>
-        <w:t>niveau’s</w:t>
-      </w:r>
-      <w:proofErr w:type="spellEnd"/>
+      <w:r>
+        <w:t>niveaus</w:t>
+      </w:r>
       <w:r>
         <w:t xml:space="preserve"> gehost kunnen worden, en hoe deze gemonitord kunnen worden op verschillende </w:t>
       </w:r>
-      <w:proofErr w:type="spellStart"/>
-      <w:r>
-        <w:t>niveau’s</w:t>
-      </w:r>
-      <w:proofErr w:type="spellEnd"/>
+      <w:r>
+        <w:t>niveaus</w:t>
+      </w:r>
       <w:r>
         <w:t>.</w:t>
       </w:r>
@@ -482,76 +2241,1336 @@
     <w:p>
       <w:pPr>
         <w:pStyle w:val="Heading2"/>
-      </w:pPr>
-      <w:r>
+        <w:rPr>
+          <w:lang w:val="en-GB"/>
+        </w:rPr>
+      </w:pPr>
+      <w:bookmarkStart w:id="7" w:name="_Toc131756846"/>
+      <w:r>
+        <w:rPr>
+          <w:lang w:val="en-GB"/>
+        </w:rPr>
         <w:t>Model exports</w:t>
       </w:r>
-    </w:p>
-    <w:p>
-      <w:hyperlink r:id="rId6" w:history="1">
-        <w:r>
+      <w:bookmarkEnd w:id="7"/>
+    </w:p>
+    <w:p>
+      <w:sdt>
+        <w:sdtPr>
           <w:rPr>
-            <w:rStyle w:val="Hyperlink"/>
-          </w:rPr>
-          <w:t>https://towardsdatascience.com/5-different-ways-to-save-your-machine-learning-model-b7996489d433</w:t>
-        </w:r>
-      </w:hyperlink>
-      <w:r>
-        <w:t xml:space="preserve"> </w:t>
-      </w:r>
-    </w:p>
-    <w:p>
-      <w:pPr>
-        <w:pStyle w:val="Heading2"/>
-        <w:rPr>
-          <w:lang w:val="en-GB"/>
-        </w:rPr>
-      </w:pPr>
-      <w:proofErr w:type="spellStart"/>
-      <w:r>
-        <w:rPr>
-          <w:lang w:val="en-GB"/>
-        </w:rPr>
-        <w:t>Continous</w:t>
-      </w:r>
-      <w:proofErr w:type="spellEnd"/>
-      <w:r>
-        <w:rPr>
-          <w:lang w:val="en-GB"/>
-        </w:rPr>
-        <w:t xml:space="preserve"> training</w:t>
-      </w:r>
-    </w:p>
-    <w:p>
-      <w:pPr>
-        <w:rPr>
-          <w:lang w:val="en-GB"/>
-        </w:rPr>
-      </w:pPr>
-      <w:hyperlink r:id="rId7" w:history="1">
-        <w:r>
-          <w:rPr>
-            <w:rStyle w:val="Hyperlink"/>
             <w:lang w:val="en-GB"/>
           </w:rPr>
-          <w:t>https://neptune.ai/blog/retraining-model-during-deployment-continuous-training-continuous-testing</w:t>
-        </w:r>
-      </w:hyperlink>
-      <w:r>
+          <w:id w:val="1897082814"/>
+          <w:citation/>
+        </w:sdtPr>
+        <w:sdtContent>
+          <w:r>
+            <w:rPr>
+              <w:lang w:val="en-GB"/>
+            </w:rPr>
+            <w:fldChar w:fldCharType="begin"/>
+          </w:r>
+          <w:r>
+            <w:instrText xml:space="preserve"> CITATION Kur22 \l 1043 </w:instrText>
+          </w:r>
+          <w:r>
+            <w:rPr>
+              <w:lang w:val="en-GB"/>
+            </w:rPr>
+            <w:fldChar w:fldCharType="separate"/>
+          </w:r>
+          <w:r>
+            <w:rPr>
+              <w:noProof/>
+            </w:rPr>
+            <w:t>(Pykes, 2022)</w:t>
+          </w:r>
+          <w:r>
+            <w:rPr>
+              <w:lang w:val="en-GB"/>
+            </w:rPr>
+            <w:fldChar w:fldCharType="end"/>
+          </w:r>
+        </w:sdtContent>
+      </w:sdt>
+      <w:r>
+        <w:t xml:space="preserve"> In een artikel r</w:t>
+      </w:r>
+      <w:r>
+        <w:t xml:space="preserve">ondom hoe verschillende ML </w:t>
+      </w:r>
+      <w:proofErr w:type="spellStart"/>
+      <w:r>
+        <w:t>libraries</w:t>
+      </w:r>
+      <w:proofErr w:type="spellEnd"/>
+      <w:r>
+        <w:t xml:space="preserve"> hun modellen opslaan komen een aantal verschillende technieken terug die door alle packages op hun eigen manier gebruiken. </w:t>
+      </w:r>
+      <w:r>
+        <w:t>De 3 hoofdmanieren die universeel bruikbaar waren:</w:t>
+      </w:r>
+    </w:p>
+    <w:p>
+      <w:pPr>
+        <w:pStyle w:val="ListParagraph"/>
+        <w:numPr>
+          <w:ilvl w:val="0"/>
+          <w:numId w:val="5"/>
+        </w:numPr>
+      </w:pPr>
+      <w:r>
+        <w:t>Opslag van ML model parameters door middel van JSON</w:t>
+      </w:r>
+    </w:p>
+    <w:p>
+      <w:pPr>
+        <w:pStyle w:val="ListParagraph"/>
+        <w:numPr>
+          <w:ilvl w:val="0"/>
+          <w:numId w:val="5"/>
+        </w:numPr>
+      </w:pPr>
+      <w:r>
+        <w:t>Pipeline opslag door middel van PMML</w:t>
+      </w:r>
+    </w:p>
+    <w:p>
+      <w:pPr>
+        <w:pStyle w:val="ListParagraph"/>
+        <w:numPr>
+          <w:ilvl w:val="0"/>
+          <w:numId w:val="5"/>
+        </w:numPr>
+      </w:pPr>
+      <w:r>
+        <w:t>Model opslag door middel van HDF5</w:t>
+      </w:r>
+    </w:p>
+    <w:p>
+      <w:pPr>
         <w:rPr>
           <w:lang w:val="en-GB"/>
         </w:rPr>
+      </w:pPr>
+      <w:r>
+        <w:t xml:space="preserve">Het verschil ligt in het totale plaatje van de opslag. </w:t>
+      </w:r>
+      <w:r>
+        <w:t>JSON-opslag heef</w:t>
+      </w:r>
+      <w:r>
+        <w:t xml:space="preserve">t twee voordelen over de andere twee oplossingen. Eerst </w:t>
+      </w:r>
+      <w:proofErr w:type="spellStart"/>
+      <w:r>
+        <w:t>lightweight</w:t>
+      </w:r>
+      <w:proofErr w:type="spellEnd"/>
+      <w:r>
+        <w:t xml:space="preserve"> en niet ML model specifiek, doordat alleen de parameters worden opgeslagen is het snel her implementeerbaar in andere talen zolang de pipeline herbouwd kan worden. Dit leidt ook tot het tweede voordeel, je hebt volledig beheer van wat er naar de opslag met je model gebeurt. </w:t>
+      </w:r>
+      <w:sdt>
+        <w:sdtPr>
+          <w:id w:val="-1755426111"/>
+          <w:citation/>
+        </w:sdtPr>
+        <w:sdtContent>
+          <w:r>
+            <w:fldChar w:fldCharType="begin"/>
+          </w:r>
+          <w:r>
+            <w:instrText xml:space="preserve"> CITATION Kur22 \l 1043 </w:instrText>
+          </w:r>
+          <w:r>
+            <w:fldChar w:fldCharType="separate"/>
+          </w:r>
+          <w:r>
+            <w:rPr>
+              <w:noProof/>
+              <w:lang w:val="en-GB"/>
+            </w:rPr>
+            <w:t>(Pykes, 2022)</w:t>
+          </w:r>
+          <w:r>
+            <w:fldChar w:fldCharType="end"/>
+          </w:r>
+        </w:sdtContent>
+      </w:sdt>
+    </w:p>
+    <w:p>
+      <w:pPr>
+        <w:rPr>
+          <w:rStyle w:val="mw-page-title-main"/>
+        </w:rPr>
+      </w:pPr>
+      <w:r>
+        <w:t xml:space="preserve">PMML: </w:t>
+      </w:r>
+      <w:proofErr w:type="spellStart"/>
+      <w:r>
+        <w:rPr>
+          <w:rStyle w:val="mw-page-title-main"/>
+        </w:rPr>
+        <w:t>Predictive</w:t>
+      </w:r>
+      <w:proofErr w:type="spellEnd"/>
+      <w:r>
+        <w:rPr>
+          <w:rStyle w:val="mw-page-title-main"/>
+        </w:rPr>
+        <w:t xml:space="preserve"> Model </w:t>
+      </w:r>
+      <w:proofErr w:type="spellStart"/>
+      <w:r>
+        <w:rPr>
+          <w:rStyle w:val="mw-page-title-main"/>
+        </w:rPr>
+        <w:t>Markup</w:t>
+      </w:r>
+      <w:proofErr w:type="spellEnd"/>
+      <w:r>
+        <w:rPr>
+          <w:rStyle w:val="mw-page-title-main"/>
+        </w:rPr>
+        <w:t xml:space="preserve"> Language</w:t>
+      </w:r>
+      <w:r>
+        <w:rPr>
+          <w:rStyle w:val="mw-page-title-main"/>
+        </w:rPr>
         <w:t xml:space="preserve"> </w:t>
       </w:r>
-    </w:p>
+      <w:sdt>
+        <w:sdtPr>
+          <w:rPr>
+            <w:rStyle w:val="mw-page-title-main"/>
+          </w:rPr>
+          <w:id w:val="-2115890643"/>
+          <w:citation/>
+        </w:sdtPr>
+        <w:sdtContent>
+          <w:r>
+            <w:rPr>
+              <w:rStyle w:val="mw-page-title-main"/>
+            </w:rPr>
+            <w:fldChar w:fldCharType="begin"/>
+          </w:r>
+          <w:r>
+            <w:rPr>
+              <w:rStyle w:val="mw-page-title-main"/>
+            </w:rPr>
+            <w:instrText xml:space="preserve"> CITATION Wik23 \l 1043 </w:instrText>
+          </w:r>
+          <w:r>
+            <w:rPr>
+              <w:rStyle w:val="mw-page-title-main"/>
+            </w:rPr>
+            <w:fldChar w:fldCharType="separate"/>
+          </w:r>
+          <w:r>
+            <w:rPr>
+              <w:noProof/>
+            </w:rPr>
+            <w:t>(Wikipedia, 2023)</w:t>
+          </w:r>
+          <w:r>
+            <w:rPr>
+              <w:rStyle w:val="mw-page-title-main"/>
+            </w:rPr>
+            <w:fldChar w:fldCharType="end"/>
+          </w:r>
+        </w:sdtContent>
+      </w:sdt>
+      <w:r>
+        <w:rPr>
+          <w:rStyle w:val="mw-page-title-main"/>
+        </w:rPr>
+        <w:t xml:space="preserve"> is </w:t>
+      </w:r>
+      <w:r>
+        <w:rPr>
+          <w:rStyle w:val="mw-page-title-main"/>
+        </w:rPr>
+        <w:t xml:space="preserve">een XML-taal bedoeld voor de overdacht van ML modellen. In tegenstelling tot JSON-opslag is PMML bedoeld voor de overdacht van volledige modellen. PMML is ontstaan in 1998 en wordt nog onderhouden door de Data </w:t>
+      </w:r>
+      <w:proofErr w:type="spellStart"/>
+      <w:r>
+        <w:rPr>
+          <w:rStyle w:val="mw-page-title-main"/>
+        </w:rPr>
+        <w:t>MIning</w:t>
+      </w:r>
+      <w:proofErr w:type="spellEnd"/>
+      <w:r>
+        <w:rPr>
+          <w:rStyle w:val="mw-page-title-main"/>
+        </w:rPr>
+        <w:t xml:space="preserve"> Group, door zijn lange bestaan is PMML robuust en de afkomst vanuit XML maakt het een universele oplossing voor de overdracht van modellen.</w:t>
+      </w:r>
+    </w:p>
+    <w:p>
+      <w:r>
+        <w:rPr>
+          <w:rStyle w:val="mw-page-title-main"/>
+        </w:rPr>
+        <w:t xml:space="preserve">HDF5 of </w:t>
+      </w:r>
+      <w:proofErr w:type="spellStart"/>
+      <w:r>
+        <w:rPr>
+          <w:rStyle w:val="mw-page-title-main"/>
+        </w:rPr>
+        <w:t>Hieracchical</w:t>
+      </w:r>
+      <w:proofErr w:type="spellEnd"/>
+      <w:r>
+        <w:rPr>
+          <w:rStyle w:val="mw-page-title-main"/>
+        </w:rPr>
+        <w:t xml:space="preserve"> data format kan beschreve</w:t>
+      </w:r>
+      <w:r>
+        <w:rPr>
+          <w:rStyle w:val="mw-page-title-main"/>
+        </w:rPr>
+        <w:t xml:space="preserve">n worden als een data of file systeem binnen een aparte file. Het is bedoeld voor de opslag van grote en </w:t>
+      </w:r>
+      <w:r>
+        <w:rPr>
+          <w:rStyle w:val="mw-page-title-main"/>
+        </w:rPr>
+        <w:t xml:space="preserve">complexe databronnen </w:t>
+      </w:r>
+      <w:sdt>
+        <w:sdtPr>
+          <w:rPr>
+            <w:rStyle w:val="mw-page-title-main"/>
+          </w:rPr>
+          <w:id w:val="727654997"/>
+          <w:citation/>
+        </w:sdtPr>
+        <w:sdtContent>
+          <w:r>
+            <w:rPr>
+              <w:rStyle w:val="mw-page-title-main"/>
+            </w:rPr>
+            <w:fldChar w:fldCharType="begin"/>
+          </w:r>
+          <w:r>
+            <w:rPr>
+              <w:rStyle w:val="mw-page-title-main"/>
+            </w:rPr>
+            <w:instrText xml:space="preserve"> CITATION Lea20 \l 1043 </w:instrText>
+          </w:r>
+          <w:r>
+            <w:rPr>
+              <w:rStyle w:val="mw-page-title-main"/>
+            </w:rPr>
+            <w:fldChar w:fldCharType="separate"/>
+          </w:r>
+          <w:r>
+            <w:rPr>
+              <w:noProof/>
+            </w:rPr>
+            <w:t>(Wasser, 2020)</w:t>
+          </w:r>
+          <w:r>
+            <w:rPr>
+              <w:rStyle w:val="mw-page-title-main"/>
+            </w:rPr>
+            <w:fldChar w:fldCharType="end"/>
+          </w:r>
+        </w:sdtContent>
+      </w:sdt>
+      <w:r>
+        <w:rPr>
+          <w:rStyle w:val="mw-page-title-main"/>
+        </w:rPr>
+        <w:t>. Vergelijkbaar met standaard file systemen op een OS, HDF5 slaat zijn data op in groepen waarin datasets kunnen worden geplaatst of meer groepen met meer datasets. De meeste data wordt opgeslagen in arrays, hierdoor werkt HFD5 goed met time series data, en is het efficiënter dan SQL datastructuren wanneer het aankomt op het terughalen van tijd gevoelige data.</w:t>
+      </w:r>
+    </w:p>
+    <w:p>
+      <w:pPr>
+        <w:rPr>
+          <w:lang w:val="en-GB"/>
+        </w:rPr>
+      </w:pPr>
+      <w:r>
+        <w:rPr>
+          <w:lang w:val="en-GB"/>
+        </w:rPr>
+        <w:br w:type="page"/>
+      </w:r>
+    </w:p>
+    <w:p>
+      <w:pPr>
+        <w:pStyle w:val="Heading1"/>
+      </w:pPr>
+      <w:bookmarkStart w:id="8" w:name="_Toc131756847"/>
+      <w:r>
+        <w:lastRenderedPageBreak/>
+        <w:t>Hoe kunnen AI &amp; ML verantwoordelijk worden gebruikt?</w:t>
+      </w:r>
+      <w:bookmarkEnd w:id="8"/>
+    </w:p>
+    <w:p>
+      <w:pPr>
+        <w:pStyle w:val="Heading2"/>
+      </w:pPr>
+      <w:bookmarkStart w:id="9" w:name="_Toc131756848"/>
+      <w:r>
+        <w:t xml:space="preserve">Hoe verantwoord je data gebruik en data transformaties gemaakt door een </w:t>
+      </w:r>
+      <w:proofErr w:type="spellStart"/>
+      <w:r>
+        <w:t>algorithme</w:t>
+      </w:r>
+      <w:proofErr w:type="spellEnd"/>
+      <w:r>
+        <w:t>?</w:t>
+      </w:r>
+      <w:bookmarkEnd w:id="9"/>
+    </w:p>
+    <w:p>
+      <w:r>
+        <w:rPr>
+          <w:rStyle w:val="normaltextrun"/>
+          <w:rFonts w:ascii="Helvetica" w:hAnsi="Helvetica" w:cs="Helvetica"/>
+        </w:rPr>
+        <w:t xml:space="preserve">Voor AI en modules die aanpassingen maken aan data moet er gekeken worden naar zowel Nederlandse en Europese wetgeving. GDPR definieert </w:t>
+      </w:r>
+      <w:r>
+        <w:rPr>
+          <w:rStyle w:val="normaltextrun"/>
+          <w:rFonts w:ascii="Helvetica" w:eastAsiaTheme="majorEastAsia" w:hAnsi="Helvetica" w:cs="Helvetica"/>
+        </w:rPr>
+        <w:t>AI-systemen</w:t>
+      </w:r>
+      <w:r>
+        <w:rPr>
+          <w:rStyle w:val="normaltextrun"/>
+          <w:rFonts w:ascii="Helvetica" w:hAnsi="Helvetica" w:cs="Helvetica"/>
+        </w:rPr>
+        <w:t xml:space="preserve"> als programma’s die geen stappenplan volgen maar leren op basis van een data set of voor afgaande uitkomsten. Het gevolg van deze methode is een programma waarbij de ontwikkelaar weinig tot geen kennis heeft van hoe een AI tot een uitkomst komt. Doordat machines geen kennis hebben van fout, ethiek of een moraal waarnemen hebben deze systemen strengere wetgeving nodig.</w:t>
+      </w:r>
+      <w:r>
+        <w:rPr>
+          <w:rStyle w:val="eop"/>
+          <w:rFonts w:ascii="Helvetica" w:hAnsi="Helvetica" w:cs="Helvetica"/>
+        </w:rPr>
+        <w:t> </w:t>
+      </w:r>
+      <w:sdt>
+        <w:sdtPr>
+          <w:rPr>
+            <w:rStyle w:val="eop"/>
+            <w:rFonts w:ascii="Helvetica" w:hAnsi="Helvetica" w:cs="Helvetica"/>
+          </w:rPr>
+          <w:id w:val="237829107"/>
+          <w:citation/>
+        </w:sdtPr>
+        <w:sdtContent>
+          <w:r>
+            <w:rPr>
+              <w:rStyle w:val="eop"/>
+              <w:rFonts w:ascii="Helvetica" w:hAnsi="Helvetica" w:cs="Helvetica"/>
+            </w:rPr>
+            <w:fldChar w:fldCharType="begin"/>
+          </w:r>
+          <w:r>
+            <w:rPr>
+              <w:rStyle w:val="eop"/>
+              <w:rFonts w:ascii="Helvetica" w:hAnsi="Helvetica" w:cs="Helvetica"/>
+            </w:rPr>
+            <w:instrText xml:space="preserve"> CITATION EU23 \l 1043 </w:instrText>
+          </w:r>
+          <w:r>
+            <w:rPr>
+              <w:rStyle w:val="eop"/>
+              <w:rFonts w:ascii="Helvetica" w:hAnsi="Helvetica" w:cs="Helvetica"/>
+            </w:rPr>
+            <w:fldChar w:fldCharType="separate"/>
+          </w:r>
+          <w:r>
+            <w:rPr>
+              <w:noProof/>
+            </w:rPr>
+            <w:t>(EU, 2023)</w:t>
+          </w:r>
+          <w:r>
+            <w:rPr>
+              <w:rStyle w:val="eop"/>
+              <w:rFonts w:ascii="Helvetica" w:hAnsi="Helvetica" w:cs="Helvetica"/>
+            </w:rPr>
+            <w:fldChar w:fldCharType="end"/>
+          </w:r>
+        </w:sdtContent>
+      </w:sdt>
+    </w:p>
+    <w:p>
+      <w:pPr>
+        <w:pStyle w:val="Heading3"/>
+      </w:pPr>
+      <w:bookmarkStart w:id="10" w:name="_Toc131756849"/>
+      <w:r>
+        <w:rPr>
+          <w:rStyle w:val="normaltextrun"/>
+        </w:rPr>
+        <w:t>Systemen en keuzes</w:t>
+      </w:r>
+      <w:bookmarkEnd w:id="10"/>
+      <w:r>
+        <w:rPr>
+          <w:rStyle w:val="eop"/>
+        </w:rPr>
+        <w:t> </w:t>
+      </w:r>
+    </w:p>
+    <w:p>
+      <w:r>
+        <w:rPr>
+          <w:rStyle w:val="normaltextrun"/>
+          <w:rFonts w:ascii="Helvetica" w:hAnsi="Helvetica" w:cs="Helvetica"/>
+        </w:rPr>
+        <w:t>Een groot deel van GDPR en black box systemen gaat rondom het gebruik van deze systemen in automatische keuze systemen. Voor systemen waarbij de impact van het resultaat gevolgen kan hebben op wetgeving, en of gevolgen kunnen hebben op levensbeslissingen, wordt er extra regelgeving geplaatst. </w:t>
+      </w:r>
+      <w:r>
+        <w:rPr>
+          <w:rStyle w:val="eop"/>
+          <w:rFonts w:ascii="Helvetica" w:hAnsi="Helvetica" w:cs="Helvetica"/>
+        </w:rPr>
+        <w:t> </w:t>
+      </w:r>
+    </w:p>
+    <w:p>
+      <w:r>
+        <w:rPr>
+          <w:rStyle w:val="normaltextrun"/>
+          <w:rFonts w:ascii="Helvetica" w:hAnsi="Helvetica" w:cs="Helvetica"/>
+        </w:rPr>
+        <w:t>Startend met menselijke input: een automatische uitslag moet niet alleen wordt goedgekeurd worden door een gebruiker maar de menselijke input moet betekenisvolle impact hebben op het uiteindelijke resultaat.</w:t>
+      </w:r>
+      <w:r>
+        <w:rPr>
+          <w:rStyle w:val="eop"/>
+          <w:rFonts w:ascii="Helvetica" w:hAnsi="Helvetica" w:cs="Helvetica"/>
+        </w:rPr>
+        <w:t> </w:t>
+      </w:r>
+      <w:sdt>
+        <w:sdtPr>
+          <w:rPr>
+            <w:rStyle w:val="eop"/>
+            <w:rFonts w:ascii="Helvetica" w:hAnsi="Helvetica" w:cs="Helvetica"/>
+          </w:rPr>
+          <w:id w:val="-1051910728"/>
+          <w:citation/>
+        </w:sdtPr>
+        <w:sdtContent>
+          <w:r>
+            <w:rPr>
+              <w:rStyle w:val="eop"/>
+              <w:rFonts w:ascii="Helvetica" w:hAnsi="Helvetica" w:cs="Helvetica"/>
+            </w:rPr>
+            <w:fldChar w:fldCharType="begin"/>
+          </w:r>
+          <w:r>
+            <w:rPr>
+              <w:rStyle w:val="eop"/>
+              <w:rFonts w:ascii="Helvetica" w:hAnsi="Helvetica" w:cs="Helvetica"/>
+            </w:rPr>
+            <w:instrText xml:space="preserve"> CITATION EU23 \l 1043 </w:instrText>
+          </w:r>
+          <w:r>
+            <w:rPr>
+              <w:rStyle w:val="eop"/>
+              <w:rFonts w:ascii="Helvetica" w:hAnsi="Helvetica" w:cs="Helvetica"/>
+            </w:rPr>
+            <w:fldChar w:fldCharType="separate"/>
+          </w:r>
+          <w:r>
+            <w:rPr>
+              <w:noProof/>
+            </w:rPr>
+            <w:t>(EU, 2023)</w:t>
+          </w:r>
+          <w:r>
+            <w:rPr>
+              <w:rStyle w:val="eop"/>
+              <w:rFonts w:ascii="Helvetica" w:hAnsi="Helvetica" w:cs="Helvetica"/>
+            </w:rPr>
+            <w:fldChar w:fldCharType="end"/>
+          </w:r>
+        </w:sdtContent>
+      </w:sdt>
+    </w:p>
+    <w:p>
+      <w:r>
+        <w:rPr>
+          <w:rStyle w:val="normaltextrun"/>
+          <w:rFonts w:ascii="Helvetica" w:hAnsi="Helvetica" w:cs="Helvetica"/>
+        </w:rPr>
+        <w:t xml:space="preserve">Toestemming: een automatische beslissing moet toestemming van alle partijen die gevolgen hebben met het resultaat. Binnen GDPR is toestemming niet alleen het klikken van een </w:t>
+      </w:r>
+      <w:proofErr w:type="spellStart"/>
+      <w:r>
+        <w:rPr>
+          <w:rStyle w:val="normaltextrun"/>
+          <w:rFonts w:ascii="Helvetica" w:hAnsi="Helvetica" w:cs="Helvetica"/>
+        </w:rPr>
+        <w:t>checkbox</w:t>
+      </w:r>
+      <w:proofErr w:type="spellEnd"/>
+      <w:r>
+        <w:rPr>
+          <w:rStyle w:val="normaltextrun"/>
+          <w:rFonts w:ascii="Helvetica" w:hAnsi="Helvetica" w:cs="Helvetica"/>
+        </w:rPr>
+        <w:t>. Iedere stap en relevante informatie moet gedeeld worden met de gebruiker.</w:t>
+      </w:r>
+      <w:r>
+        <w:rPr>
+          <w:rStyle w:val="eop"/>
+          <w:rFonts w:ascii="Helvetica" w:hAnsi="Helvetica" w:cs="Helvetica"/>
+        </w:rPr>
+        <w:t> </w:t>
+      </w:r>
+    </w:p>
+    <w:p>
+      <w:r>
+        <w:rPr>
+          <w:rStyle w:val="normaltextrun"/>
+          <w:rFonts w:ascii="Helvetica" w:hAnsi="Helvetica" w:cs="Helvetica"/>
+        </w:rPr>
+        <w:t>Helderheid: het beschrijven van hoe een algoritme in elkaar zit is lastig, en het delen van hoe deze in elkaar zit kan gevolgen hebben op de inkomsten van een bedrijf. Daarom is het begrijpelijk dat deze niet gedeeld kunnen worden. Maar het is op het bedrijf om te delen welke data punten gebruikt worden in het systeem en de hoofdfactors te delen van een beslissing.</w:t>
+      </w:r>
+      <w:r>
+        <w:rPr>
+          <w:rStyle w:val="eop"/>
+          <w:rFonts w:ascii="Helvetica" w:hAnsi="Helvetica" w:cs="Helvetica"/>
+        </w:rPr>
+        <w:t> </w:t>
+      </w:r>
+    </w:p>
+    <w:p>
+      <w:r>
+        <w:rPr>
+          <w:rStyle w:val="normaltextrun"/>
+          <w:rFonts w:ascii="Helvetica" w:hAnsi="Helvetica" w:cs="Helvetica"/>
+        </w:rPr>
+        <w:t xml:space="preserve">Verificatie en </w:t>
+      </w:r>
+      <w:proofErr w:type="spellStart"/>
+      <w:r>
+        <w:rPr>
+          <w:rStyle w:val="normaltextrun"/>
+          <w:rFonts w:ascii="Helvetica" w:hAnsi="Helvetica" w:cs="Helvetica"/>
+        </w:rPr>
+        <w:t>Testing</w:t>
+      </w:r>
+      <w:proofErr w:type="spellEnd"/>
+      <w:r>
+        <w:rPr>
+          <w:rStyle w:val="normaltextrun"/>
+          <w:rFonts w:ascii="Helvetica" w:hAnsi="Helvetica" w:cs="Helvetica"/>
+        </w:rPr>
+        <w:t>: Wanneer een beslissing is genomen moet er een aantal stappen kunnen worden ondernomen om het resultaat te verklaren en te testen. Startende met verificatie van het antwoord moet altijd mogelijk zijn door een menselijke gebruiker. Verder moet het resultaat van een systeem beschreven kunnen worden en niet alleen neerkomen op een antwoord. Tot slot moet de gebruikte dataset &amp; resultaat grondig getest worden op discriminerende of foute beslissingen.</w:t>
+      </w:r>
+      <w:r>
+        <w:rPr>
+          <w:rStyle w:val="eop"/>
+          <w:rFonts w:ascii="Helvetica" w:hAnsi="Helvetica" w:cs="Helvetica"/>
+        </w:rPr>
+        <w:t> </w:t>
+      </w:r>
+    </w:p>
+    <w:p>
+      <w:r>
+        <w:rPr>
+          <w:rStyle w:val="normaltextrun"/>
+          <w:rFonts w:ascii="Helvetica" w:hAnsi="Helvetica" w:cs="Helvetica"/>
+        </w:rPr>
+        <w:t xml:space="preserve">Als laatst wordt er een verwachting gesteld dat een “Risico” of “Data </w:t>
+      </w:r>
+      <w:proofErr w:type="spellStart"/>
+      <w:r>
+        <w:rPr>
+          <w:rStyle w:val="normaltextrun"/>
+          <w:rFonts w:ascii="Helvetica" w:hAnsi="Helvetica" w:cs="Helvetica"/>
+        </w:rPr>
+        <w:t>protection</w:t>
+      </w:r>
+      <w:proofErr w:type="spellEnd"/>
+      <w:r>
+        <w:rPr>
+          <w:rStyle w:val="normaltextrun"/>
+          <w:rFonts w:ascii="Helvetica" w:hAnsi="Helvetica" w:cs="Helvetica"/>
+        </w:rPr>
+        <w:t xml:space="preserve">” </w:t>
+      </w:r>
+      <w:proofErr w:type="spellStart"/>
+      <w:r>
+        <w:rPr>
+          <w:rStyle w:val="normaltextrun"/>
+          <w:rFonts w:ascii="Helvetica" w:hAnsi="Helvetica" w:cs="Helvetica"/>
+        </w:rPr>
+        <w:t>assement</w:t>
+      </w:r>
+      <w:proofErr w:type="spellEnd"/>
+      <w:r>
+        <w:rPr>
+          <w:rStyle w:val="normaltextrun"/>
+          <w:rFonts w:ascii="Helvetica" w:hAnsi="Helvetica" w:cs="Helvetica"/>
+        </w:rPr>
+        <w:t xml:space="preserve"> wordt ondernomen om alle risico’s vast te stellen van een systeem en in kaart te brengen welke data punten beschermd moeten worden onder andere wetgevingen. </w:t>
+      </w:r>
+      <w:r>
+        <w:rPr>
+          <w:rStyle w:val="eop"/>
+          <w:rFonts w:ascii="Helvetica" w:hAnsi="Helvetica" w:cs="Helvetica"/>
+        </w:rPr>
+        <w:t> </w:t>
+      </w:r>
+    </w:p>
+    <w:p>
+      <w:r>
+        <w:br w:type="page"/>
+      </w:r>
+    </w:p>
+    <w:p>
+      <w:pPr>
+        <w:pStyle w:val="Heading1"/>
+      </w:pPr>
+      <w:bookmarkStart w:id="11" w:name="_Toc131756850"/>
+      <w:r>
+        <w:lastRenderedPageBreak/>
+        <w:t>Hoe kunnen AI &amp; ML worden geïmplementeerd binnen een Javaproject?</w:t>
+      </w:r>
+      <w:bookmarkEnd w:id="11"/>
+    </w:p>
+    <w:p>
+      <w:sdt>
+        <w:sdtPr>
+          <w:id w:val="1351676442"/>
+          <w:citation/>
+        </w:sdtPr>
+        <w:sdtContent>
+          <w:r>
+            <w:fldChar w:fldCharType="begin"/>
+          </w:r>
+          <w:r>
+            <w:instrText xml:space="preserve"> CITATION Moh20 \l 1043 </w:instrText>
+          </w:r>
+          <w:r>
+            <w:fldChar w:fldCharType="separate"/>
+          </w:r>
+          <w:r>
+            <w:rPr>
+              <w:noProof/>
+            </w:rPr>
+            <w:t>(Alhamid, 2020)</w:t>
+          </w:r>
+          <w:r>
+            <w:fldChar w:fldCharType="end"/>
+          </w:r>
+        </w:sdtContent>
+      </w:sdt>
+      <w:r>
+        <w:t xml:space="preserve"> De meest gebruikte Java </w:t>
+      </w:r>
+      <w:proofErr w:type="spellStart"/>
+      <w:r>
+        <w:t>frameworks</w:t>
+      </w:r>
+      <w:proofErr w:type="spellEnd"/>
+      <w:r>
+        <w:t xml:space="preserve"> voor het implementeren van algoritmes zijn als volgt:</w:t>
+      </w:r>
+    </w:p>
+    <w:p>
+      <w:pPr>
+        <w:pStyle w:val="ListParagraph"/>
+        <w:numPr>
+          <w:ilvl w:val="0"/>
+          <w:numId w:val="7"/>
+        </w:numPr>
+        <w:rPr>
+          <w:lang w:val="en-GB"/>
+        </w:rPr>
+      </w:pPr>
+      <w:r>
+        <w:rPr>
+          <w:lang w:val="en-GB"/>
+        </w:rPr>
+        <w:t>Weka</w:t>
+      </w:r>
+    </w:p>
+    <w:p>
+      <w:pPr>
+        <w:pStyle w:val="ListParagraph"/>
+        <w:numPr>
+          <w:ilvl w:val="0"/>
+          <w:numId w:val="7"/>
+        </w:numPr>
+        <w:rPr>
+          <w:lang w:val="en-GB"/>
+        </w:rPr>
+      </w:pPr>
+      <w:r>
+        <w:t xml:space="preserve">Apache </w:t>
+      </w:r>
+      <w:proofErr w:type="spellStart"/>
+      <w:r>
+        <w:t>MXNet</w:t>
+      </w:r>
+      <w:proofErr w:type="spellEnd"/>
+    </w:p>
+    <w:p>
+      <w:pPr>
+        <w:pStyle w:val="ListParagraph"/>
+        <w:numPr>
+          <w:ilvl w:val="0"/>
+          <w:numId w:val="7"/>
+        </w:numPr>
+        <w:rPr>
+          <w:lang w:val="en-GB"/>
+        </w:rPr>
+      </w:pPr>
+      <w:r>
+        <w:rPr>
+          <w:lang w:val="en-GB"/>
+        </w:rPr>
+        <w:t>Deeplearning4j</w:t>
+      </w:r>
+    </w:p>
+    <w:p>
+      <w:pPr>
+        <w:pStyle w:val="ListParagraph"/>
+        <w:numPr>
+          <w:ilvl w:val="0"/>
+          <w:numId w:val="7"/>
+        </w:numPr>
+        <w:rPr>
+          <w:lang w:val="en-GB"/>
+        </w:rPr>
+      </w:pPr>
+      <w:r>
+        <w:rPr>
+          <w:lang w:val="en-GB"/>
+        </w:rPr>
+        <w:t>Mallet</w:t>
+      </w:r>
+    </w:p>
+    <w:p>
+      <w:pPr>
+        <w:pStyle w:val="ListParagraph"/>
+        <w:numPr>
+          <w:ilvl w:val="0"/>
+          <w:numId w:val="7"/>
+        </w:numPr>
+        <w:rPr>
+          <w:lang w:val="en-GB"/>
+        </w:rPr>
+      </w:pPr>
+      <w:r>
+        <w:rPr>
+          <w:lang w:val="en-GB"/>
+        </w:rPr>
+        <w:t xml:space="preserve">Spark </w:t>
+      </w:r>
+      <w:proofErr w:type="spellStart"/>
+      <w:r>
+        <w:rPr>
+          <w:lang w:val="en-GB"/>
+        </w:rPr>
+        <w:t>MLlib</w:t>
+      </w:r>
+      <w:proofErr w:type="spellEnd"/>
+    </w:p>
+    <w:p>
+      <w:pPr>
+        <w:pStyle w:val="ListParagraph"/>
+        <w:numPr>
+          <w:ilvl w:val="0"/>
+          <w:numId w:val="7"/>
+        </w:numPr>
+        <w:rPr>
+          <w:lang w:val="en-GB"/>
+        </w:rPr>
+      </w:pPr>
+      <w:proofErr w:type="spellStart"/>
+      <w:r>
+        <w:rPr>
+          <w:lang w:val="en-GB"/>
+        </w:rPr>
+        <w:t>PyTorch</w:t>
+      </w:r>
+      <w:proofErr w:type="spellEnd"/>
+    </w:p>
+    <w:p>
+      <w:pPr>
+        <w:pStyle w:val="ListParagraph"/>
+        <w:numPr>
+          <w:ilvl w:val="0"/>
+          <w:numId w:val="7"/>
+        </w:numPr>
+      </w:pPr>
+      <w:r>
+        <w:t>MOA</w:t>
+      </w:r>
+    </w:p>
+    <w:p>
+      <w:pPr>
+        <w:pStyle w:val="ListParagraph"/>
+        <w:numPr>
+          <w:ilvl w:val="0"/>
+          <w:numId w:val="7"/>
+        </w:numPr>
+      </w:pPr>
+      <w:r>
+        <w:t>Tensorflow</w:t>
+      </w:r>
+    </w:p>
+    <w:p>
+      <w:r>
+        <w:t xml:space="preserve">Deze </w:t>
+      </w:r>
+      <w:proofErr w:type="spellStart"/>
+      <w:r>
+        <w:t>frameworks</w:t>
+      </w:r>
+      <w:proofErr w:type="spellEnd"/>
+      <w:r>
+        <w:t xml:space="preserve"> bieden allemaal iets anders op de volgende gebieden: Welke format van data</w:t>
+      </w:r>
+      <w:r>
+        <w:t xml:space="preserve"> exports accepteren ze, welke algoritmes bevatten ze, hoeveel ondersteuning hebben ze en tot slot bieden ze een python </w:t>
+      </w:r>
+      <w:proofErr w:type="spellStart"/>
+      <w:r>
+        <w:t>wrapper</w:t>
+      </w:r>
+      <w:proofErr w:type="spellEnd"/>
+      <w:r>
+        <w:t xml:space="preserve"> aan.</w:t>
+      </w:r>
+    </w:p>
+    <w:p>
+      <w:pPr>
+        <w:pStyle w:val="Heading2"/>
+      </w:pPr>
+      <w:r>
+        <w:t>Spring Boot &amp; DJL</w:t>
+      </w:r>
+    </w:p>
+    <w:p>
+      <w:sdt>
+        <w:sdtPr>
+          <w:id w:val="-1387020839"/>
+          <w:citation/>
+        </w:sdtPr>
+        <w:sdtContent>
+          <w:r>
+            <w:fldChar w:fldCharType="begin"/>
+          </w:r>
+          <w:r>
+            <w:instrText xml:space="preserve"> CITATION Mik20 \l 1043 </w:instrText>
+          </w:r>
+          <w:r>
+            <w:fldChar w:fldCharType="separate"/>
+          </w:r>
+          <w:r>
+            <w:rPr>
+              <w:noProof/>
+            </w:rPr>
+            <w:t>(Shapirov, 2020)</w:t>
+          </w:r>
+          <w:r>
+            <w:fldChar w:fldCharType="end"/>
+          </w:r>
+        </w:sdtContent>
+      </w:sdt>
+      <w:r>
+        <w:t xml:space="preserve"> DJL is een open-source </w:t>
+      </w:r>
+      <w:proofErr w:type="spellStart"/>
+      <w:r>
+        <w:t>framework</w:t>
+      </w:r>
+      <w:proofErr w:type="spellEnd"/>
+      <w:r>
+        <w:t xml:space="preserve"> voor het</w:t>
+      </w:r>
+      <w:r>
+        <w:t xml:space="preserve"> verbinden van Java API en ML </w:t>
+      </w:r>
+      <w:proofErr w:type="spellStart"/>
+      <w:r>
+        <w:t>libraries</w:t>
+      </w:r>
+      <w:proofErr w:type="spellEnd"/>
+      <w:r>
+        <w:t xml:space="preserve">. De huidige documentatie beschrijft de abstractie laag voor de voor de volgende ML </w:t>
+      </w:r>
+      <w:proofErr w:type="spellStart"/>
+      <w:r>
+        <w:t>frameworks</w:t>
+      </w:r>
+      <w:proofErr w:type="spellEnd"/>
+      <w:r>
+        <w:t>.</w:t>
+      </w:r>
+    </w:p>
+    <w:p>
+      <w:pPr>
+        <w:pStyle w:val="ListParagraph"/>
+        <w:numPr>
+          <w:ilvl w:val="0"/>
+          <w:numId w:val="9"/>
+        </w:numPr>
+      </w:pPr>
+      <w:r>
+        <w:t>T</w:t>
+      </w:r>
+      <w:r>
+        <w:t>ensorflow</w:t>
+      </w:r>
+    </w:p>
+    <w:p>
+      <w:pPr>
+        <w:pStyle w:val="ListParagraph"/>
+        <w:numPr>
+          <w:ilvl w:val="0"/>
+          <w:numId w:val="9"/>
+        </w:numPr>
+        <w:rPr>
+          <w:lang w:val="en-GB"/>
+        </w:rPr>
+      </w:pPr>
+      <w:r>
+        <w:t xml:space="preserve">Apache </w:t>
+      </w:r>
+      <w:proofErr w:type="spellStart"/>
+      <w:r>
+        <w:t>MXNet</w:t>
+      </w:r>
+      <w:proofErr w:type="spellEnd"/>
+    </w:p>
+    <w:p>
+      <w:pPr>
+        <w:pStyle w:val="ListParagraph"/>
+        <w:numPr>
+          <w:ilvl w:val="0"/>
+          <w:numId w:val="9"/>
+        </w:numPr>
+        <w:rPr>
+          <w:lang w:val="en-GB"/>
+        </w:rPr>
+      </w:pPr>
+      <w:proofErr w:type="spellStart"/>
+      <w:r>
+        <w:rPr>
+          <w:lang w:val="en-GB"/>
+        </w:rPr>
+        <w:t>PyTorch</w:t>
+      </w:r>
+      <w:proofErr w:type="spellEnd"/>
+    </w:p>
+    <w:p>
+      <w:r>
+        <w:t>Het voordeel dat DJL b</w:t>
+      </w:r>
+      <w:r>
+        <w:t xml:space="preserve">rengt is de mogelijkheid om te verwisselen tussen verschillende ML </w:t>
+      </w:r>
+      <w:proofErr w:type="spellStart"/>
+      <w:r>
+        <w:t>frameworks</w:t>
+      </w:r>
+      <w:proofErr w:type="spellEnd"/>
+      <w:r>
+        <w:t xml:space="preserve"> zonder de codebase aanzienlijk te veranderen. </w:t>
+      </w:r>
+      <w:r>
+        <w:t xml:space="preserve">Verder brengt het een voor geteste ML algoritme met zich mee waarbij. Vanwege zijn grote voordelen heeft Spring daarom een starter </w:t>
+      </w:r>
+      <w:proofErr w:type="spellStart"/>
+      <w:r>
+        <w:t>dependency</w:t>
+      </w:r>
+      <w:proofErr w:type="spellEnd"/>
+      <w:r>
+        <w:t xml:space="preserve"> aangemaakt waarbij, de ontwikkelaars geen persoonlijke </w:t>
+      </w:r>
+      <w:proofErr w:type="spellStart"/>
+      <w:r>
+        <w:t>beans</w:t>
+      </w:r>
+      <w:proofErr w:type="spellEnd"/>
+      <w:r>
+        <w:t xml:space="preserve"> moeten aanmaken voor </w:t>
+      </w:r>
+      <w:proofErr w:type="spellStart"/>
+      <w:r>
+        <w:t>dependency</w:t>
+      </w:r>
+      <w:proofErr w:type="spellEnd"/>
+      <w:r>
+        <w:t xml:space="preserve"> </w:t>
+      </w:r>
+      <w:proofErr w:type="spellStart"/>
+      <w:r>
+        <w:t>injects</w:t>
+      </w:r>
+      <w:proofErr w:type="spellEnd"/>
+      <w:r>
+        <w:t>.</w:t>
+      </w:r>
+    </w:p>
+    <w:p>
+      <w:r>
+        <w:br w:type="page"/>
+      </w:r>
+    </w:p>
+    <w:p>
+      <w:pPr>
+        <w:pStyle w:val="Heading1"/>
+      </w:pPr>
+      <w:proofErr w:type="spellStart"/>
+      <w:r>
+        <w:t>Testing</w:t>
+      </w:r>
+      <w:proofErr w:type="spellEnd"/>
+    </w:p>
+    <w:p>
+      <w:r>
+        <w:t xml:space="preserve">Voor dit project wil ik de verschillende </w:t>
+      </w:r>
+      <w:proofErr w:type="spellStart"/>
+      <w:r>
+        <w:t>libraries</w:t>
+      </w:r>
+      <w:proofErr w:type="spellEnd"/>
+      <w:r>
+        <w:t xml:space="preserve"> over elkaar heen testen, kijken wat de impact is van de verschillende </w:t>
+      </w:r>
+      <w:proofErr w:type="spellStart"/>
+      <w:r>
+        <w:t>frameworks</w:t>
+      </w:r>
+      <w:proofErr w:type="spellEnd"/>
+      <w:r>
+        <w:t xml:space="preserve"> is op </w:t>
+      </w:r>
+      <w:proofErr w:type="spellStart"/>
+      <w:r>
+        <w:t>NFR’s</w:t>
+      </w:r>
+      <w:proofErr w:type="spellEnd"/>
+      <w:r>
+        <w:t xml:space="preserve"> en vervolgens deze in productie brengen. Voor data &amp; data opslag ben ik van plan een dataset te creëren op mijn huidige project. De opslag van deze data zal of lokaal in een database worden opgevangen, of in een </w:t>
+      </w:r>
+      <w:proofErr w:type="spellStart"/>
+      <w:r>
+        <w:t>cloud</w:t>
+      </w:r>
+      <w:proofErr w:type="spellEnd"/>
+      <w:r>
+        <w:t xml:space="preserve"> storage. </w:t>
+      </w:r>
+    </w:p>
+    <w:p/>
+    <w:p/>
     <w:sectPr>
+      <w:footerReference w:type="default" r:id="rId8"/>
       <w:pgSz w:w="11906" w:h="16838"/>
       <w:pgMar w:top="1440" w:right="1440" w:bottom="1440" w:left="1440" w:header="708" w:footer="708" w:gutter="0"/>
+      <w:pgNumType w:start="0"/>
       <w:cols w:space="708"/>
+      <w:titlePg/>
       <w:docGrid w:linePitch="360"/>
     </w:sectPr>
   </w:body>
 </w:document>
+</file>
+
+<file path=word/endnotes.xml><?xml version="1.0" encoding="utf-8"?>
+<w:endnotes xmlns:wpc="http://schemas.microsoft.com/office/word/2010/wordprocessingCanvas" xmlns:cx="http://schemas.microsoft.com/office/drawing/2014/chartex" xmlns:cx1="http://schemas.microsoft.com/office/drawing/2015/9/8/chartex" xmlns:cx2="http://schemas.microsoft.com/office/drawing/2015/10/21/chartex" xmlns:cx3="http://schemas.microsoft.com/office/drawing/2016/5/9/chartex" xmlns:cx4="http://schemas.microsoft.com/office/drawing/2016/5/10/chartex" xmlns:cx5="http://schemas.microsoft.com/office/drawing/2016/5/11/chartex" xmlns:cx6="http://schemas.microsoft.com/office/drawing/2016/5/12/chartex" xmlns:cx7="http://schemas.microsoft.com/office/drawing/2016/5/13/chartex" xmlns:cx8="http://schemas.microsoft.com/office/drawing/2016/5/14/chartex" xmlns:mc="http://schemas.openxmlformats.org/markup-compatibility/2006" xmlns:aink="http://schemas.microsoft.com/office/drawing/2016/ink" xmlns:am3d="http://schemas.microsoft.com/office/drawing/2017/model3d" xmlns:o="urn:schemas-microsoft-com:office:office" xmlns:oel="http://schemas.microsoft.com/office/2019/extlst" xmlns:r="http://schemas.openxmlformats.org/officeDocument/2006/relationships" xmlns:m="http://schemas.openxmlformats.org/officeDocument/2006/math" xmlns:v="urn:schemas-microsoft-com:vml" xmlns:wp14="http://schemas.microsoft.com/office/word/2010/wordprocessingDrawing" xmlns:wp="http://schemas.openxmlformats.org/drawingml/2006/wordprocessingDrawing" xmlns:w10="urn:schemas-microsoft-com:office:word" xmlns:w="http://schemas.openxmlformats.org/wordprocessingml/2006/main" xmlns:w14="http://schemas.microsoft.com/office/word/2010/wordml" xmlns:w15="http://schemas.microsoft.com/office/word/2012/wordml" xmlns:w16cex="http://schemas.microsoft.com/office/word/2018/wordml/cex" xmlns:w16cid="http://schemas.microsoft.com/office/word/2016/wordml/cid" xmlns:w16="http://schemas.microsoft.com/office/word/2018/wordml" xmlns:w16sdtdh="http://schemas.microsoft.com/office/word/2020/wordml/sdtdatahash" xmlns:w16se="http://schemas.microsoft.com/office/word/2015/wordml/symex" xmlns:wpg="http://schemas.microsoft.com/office/word/2010/wordprocessingGroup" xmlns:wpi="http://schemas.microsoft.com/office/word/2010/wordprocessingInk" xmlns:wne="http://schemas.microsoft.com/office/word/2006/wordml" xmlns:wps="http://schemas.microsoft.com/office/word/2010/wordprocessingShape" mc:Ignorable="w14 w15 w16se w16cid w16 w16cex w16sdtdh wp14">
+  <w:endnote w:type="separator" w:id="-1">
+    <w:p>
+      <w:pPr>
+        <w:spacing w:after="0" w:line="240" w:lineRule="auto"/>
+      </w:pPr>
+      <w:r>
+        <w:separator/>
+      </w:r>
+    </w:p>
+  </w:endnote>
+  <w:endnote w:type="continuationSeparator" w:id="0">
+    <w:p>
+      <w:pPr>
+        <w:spacing w:after="0" w:line="240" w:lineRule="auto"/>
+      </w:pPr>
+      <w:r>
+        <w:continuationSeparator/>
+      </w:r>
+    </w:p>
+  </w:endnote>
+</w:endnotes>
+</file>
+
+<file path=word/footer1.xml><?xml version="1.0" encoding="utf-8"?>
+<w:ftr xmlns:wpc="http://schemas.microsoft.com/office/word/2010/wordprocessingCanvas" xmlns:cx="http://schemas.microsoft.com/office/drawing/2014/chartex" xmlns:cx1="http://schemas.microsoft.com/office/drawing/2015/9/8/chartex" xmlns:cx2="http://schemas.microsoft.com/office/drawing/2015/10/21/chartex" xmlns:cx3="http://schemas.microsoft.com/office/drawing/2016/5/9/chartex" xmlns:cx4="http://schemas.microsoft.com/office/drawing/2016/5/10/chartex" xmlns:cx5="http://schemas.microsoft.com/office/drawing/2016/5/11/chartex" xmlns:cx6="http://schemas.microsoft.com/office/drawing/2016/5/12/chartex" xmlns:cx7="http://schemas.microsoft.com/office/drawing/2016/5/13/chartex" xmlns:cx8="http://schemas.microsoft.com/office/drawing/2016/5/14/chartex" xmlns:mc="http://schemas.openxmlformats.org/markup-compatibility/2006" xmlns:aink="http://schemas.microsoft.com/office/drawing/2016/ink" xmlns:am3d="http://schemas.microsoft.com/office/drawing/2017/model3d" xmlns:o="urn:schemas-microsoft-com:office:office" xmlns:oel="http://schemas.microsoft.com/office/2019/extlst" xmlns:r="http://schemas.openxmlformats.org/officeDocument/2006/relationships" xmlns:m="http://schemas.openxmlformats.org/officeDocument/2006/math" xmlns:v="urn:schemas-microsoft-com:vml" xmlns:wp14="http://schemas.microsoft.com/office/word/2010/wordprocessingDrawing" xmlns:wp="http://schemas.openxmlformats.org/drawingml/2006/wordprocessingDrawing" xmlns:w10="urn:schemas-microsoft-com:office:word" xmlns:w="http://schemas.openxmlformats.org/wordprocessingml/2006/main" xmlns:w14="http://schemas.microsoft.com/office/word/2010/wordml" xmlns:w15="http://schemas.microsoft.com/office/word/2012/wordml" xmlns:w16cex="http://schemas.microsoft.com/office/word/2018/wordml/cex" xmlns:w16cid="http://schemas.microsoft.com/office/word/2016/wordml/cid" xmlns:w16="http://schemas.microsoft.com/office/word/2018/wordml" xmlns:w16sdtdh="http://schemas.microsoft.com/office/word/2020/wordml/sdtdatahash" xmlns:w16se="http://schemas.microsoft.com/office/word/2015/wordml/symex" xmlns:wpg="http://schemas.microsoft.com/office/word/2010/wordprocessingGroup" xmlns:wpi="http://schemas.microsoft.com/office/word/2010/wordprocessingInk" xmlns:wne="http://schemas.microsoft.com/office/word/2006/wordml" xmlns:wps="http://schemas.microsoft.com/office/word/2010/wordprocessingShape" mc:Ignorable="w14 w15 w16se w16cid w16 w16cex w16sdtdh wp14">
+  <w:sdt>
+    <w:sdtPr>
+      <w:id w:val="1768582244"/>
+      <w:docPartObj>
+        <w:docPartGallery w:val="Page Numbers (Bottom of Page)"/>
+        <w:docPartUnique/>
+      </w:docPartObj>
+    </w:sdtPr>
+    <w:sdtContent>
+      <w:sdt>
+        <w:sdtPr>
+          <w:id w:val="-1769616900"/>
+          <w:docPartObj>
+            <w:docPartGallery w:val="Page Numbers (Top of Page)"/>
+            <w:docPartUnique/>
+          </w:docPartObj>
+        </w:sdtPr>
+        <w:sdtContent>
+          <w:p>
+            <w:pPr>
+              <w:pStyle w:val="Footer"/>
+              <w:jc w:val="right"/>
+            </w:pPr>
+            <w:r>
+              <w:t xml:space="preserve">Page </w:t>
+            </w:r>
+            <w:r>
+              <w:rPr>
+                <w:b/>
+                <w:bCs/>
+                <w:sz w:val="24"/>
+                <w:szCs w:val="24"/>
+              </w:rPr>
+              <w:fldChar w:fldCharType="begin"/>
+            </w:r>
+            <w:r>
+              <w:rPr>
+                <w:b/>
+                <w:bCs/>
+              </w:rPr>
+              <w:instrText xml:space="preserve"> PAGE </w:instrText>
+            </w:r>
+            <w:r>
+              <w:rPr>
+                <w:b/>
+                <w:bCs/>
+                <w:sz w:val="24"/>
+                <w:szCs w:val="24"/>
+              </w:rPr>
+              <w:fldChar w:fldCharType="separate"/>
+            </w:r>
+            <w:r>
+              <w:rPr>
+                <w:b/>
+                <w:bCs/>
+                <w:noProof/>
+              </w:rPr>
+              <w:t>2</w:t>
+            </w:r>
+            <w:r>
+              <w:rPr>
+                <w:b/>
+                <w:bCs/>
+                <w:sz w:val="24"/>
+                <w:szCs w:val="24"/>
+              </w:rPr>
+              <w:fldChar w:fldCharType="end"/>
+            </w:r>
+            <w:r>
+              <w:t xml:space="preserve"> of </w:t>
+            </w:r>
+            <w:r>
+              <w:rPr>
+                <w:b/>
+                <w:bCs/>
+                <w:sz w:val="24"/>
+                <w:szCs w:val="24"/>
+              </w:rPr>
+              <w:fldChar w:fldCharType="begin"/>
+            </w:r>
+            <w:r>
+              <w:rPr>
+                <w:b/>
+                <w:bCs/>
+              </w:rPr>
+              <w:instrText xml:space="preserve"> NUMPAGES  </w:instrText>
+            </w:r>
+            <w:r>
+              <w:rPr>
+                <w:b/>
+                <w:bCs/>
+                <w:sz w:val="24"/>
+                <w:szCs w:val="24"/>
+              </w:rPr>
+              <w:fldChar w:fldCharType="separate"/>
+            </w:r>
+            <w:r>
+              <w:rPr>
+                <w:b/>
+                <w:bCs/>
+                <w:noProof/>
+              </w:rPr>
+              <w:t>2</w:t>
+            </w:r>
+            <w:r>
+              <w:rPr>
+                <w:b/>
+                <w:bCs/>
+                <w:sz w:val="24"/>
+                <w:szCs w:val="24"/>
+              </w:rPr>
+              <w:fldChar w:fldCharType="end"/>
+            </w:r>
+          </w:p>
+        </w:sdtContent>
+      </w:sdt>
+    </w:sdtContent>
+  </w:sdt>
+  <w:p>
+    <w:pPr>
+      <w:pStyle w:val="Footer"/>
+    </w:pPr>
+  </w:p>
+</w:ftr>
+</file>
+
+<file path=word/footnotes.xml><?xml version="1.0" encoding="utf-8"?>
+<w:footnotes xmlns:wpc="http://schemas.microsoft.com/office/word/2010/wordprocessingCanvas" xmlns:cx="http://schemas.microsoft.com/office/drawing/2014/chartex" xmlns:cx1="http://schemas.microsoft.com/office/drawing/2015/9/8/chartex" xmlns:cx2="http://schemas.microsoft.com/office/drawing/2015/10/21/chartex" xmlns:cx3="http://schemas.microsoft.com/office/drawing/2016/5/9/chartex" xmlns:cx4="http://schemas.microsoft.com/office/drawing/2016/5/10/chartex" xmlns:cx5="http://schemas.microsoft.com/office/drawing/2016/5/11/chartex" xmlns:cx6="http://schemas.microsoft.com/office/drawing/2016/5/12/chartex" xmlns:cx7="http://schemas.microsoft.com/office/drawing/2016/5/13/chartex" xmlns:cx8="http://schemas.microsoft.com/office/drawing/2016/5/14/chartex" xmlns:mc="http://schemas.openxmlformats.org/markup-compatibility/2006" xmlns:aink="http://schemas.microsoft.com/office/drawing/2016/ink" xmlns:am3d="http://schemas.microsoft.com/office/drawing/2017/model3d" xmlns:o="urn:schemas-microsoft-com:office:office" xmlns:oel="http://schemas.microsoft.com/office/2019/extlst" xmlns:r="http://schemas.openxmlformats.org/officeDocument/2006/relationships" xmlns:m="http://schemas.openxmlformats.org/officeDocument/2006/math" xmlns:v="urn:schemas-microsoft-com:vml" xmlns:wp14="http://schemas.microsoft.com/office/word/2010/wordprocessingDrawing" xmlns:wp="http://schemas.openxmlformats.org/drawingml/2006/wordprocessingDrawing" xmlns:w10="urn:schemas-microsoft-com:office:word" xmlns:w="http://schemas.openxmlformats.org/wordprocessingml/2006/main" xmlns:w14="http://schemas.microsoft.com/office/word/2010/wordml" xmlns:w15="http://schemas.microsoft.com/office/word/2012/wordml" xmlns:w16cex="http://schemas.microsoft.com/office/word/2018/wordml/cex" xmlns:w16cid="http://schemas.microsoft.com/office/word/2016/wordml/cid" xmlns:w16="http://schemas.microsoft.com/office/word/2018/wordml" xmlns:w16sdtdh="http://schemas.microsoft.com/office/word/2020/wordml/sdtdatahash" xmlns:w16se="http://schemas.microsoft.com/office/word/2015/wordml/symex" xmlns:wpg="http://schemas.microsoft.com/office/word/2010/wordprocessingGroup" xmlns:wpi="http://schemas.microsoft.com/office/word/2010/wordprocessingInk" xmlns:wne="http://schemas.microsoft.com/office/word/2006/wordml" xmlns:wps="http://schemas.microsoft.com/office/word/2010/wordprocessingShape" mc:Ignorable="w14 w15 w16se w16cid w16 w16cex w16sdtdh wp14">
+  <w:footnote w:type="separator" w:id="-1">
+    <w:p>
+      <w:pPr>
+        <w:spacing w:after="0" w:line="240" w:lineRule="auto"/>
+      </w:pPr>
+      <w:r>
+        <w:separator/>
+      </w:r>
+    </w:p>
+  </w:footnote>
+  <w:footnote w:type="continuationSeparator" w:id="0">
+    <w:p>
+      <w:pPr>
+        <w:spacing w:after="0" w:line="240" w:lineRule="auto"/>
+      </w:pPr>
+      <w:r>
+        <w:continuationSeparator/>
+      </w:r>
+    </w:p>
+  </w:footnote>
+</w:footnotes>
 </file>
 
 <file path=word/numbering.xml><?xml version="1.0" encoding="utf-8"?>
@@ -643,6 +3662,155 @@
     </w:lvl>
   </w:abstractNum>
   <w:abstractNum w:abstractNumId="1" w15:restartNumberingAfterBreak="0">
+    <w:nsid w:val="0F086A2D"/>
+    <w:multiLevelType w:val="multilevel"/>
+    <w:tmpl w:val="1D4E9434"/>
+    <w:lvl w:ilvl="0">
+      <w:start w:val="1"/>
+      <w:numFmt w:val="bullet"/>
+      <w:lvlText w:val=""/>
+      <w:lvlJc w:val="left"/>
+      <w:pPr>
+        <w:tabs>
+          <w:tab w:val="num" w:pos="720"/>
+        </w:tabs>
+        <w:ind w:left="720" w:hanging="360"/>
+      </w:pPr>
+      <w:rPr>
+        <w:rFonts w:ascii="Symbol" w:hAnsi="Symbol" w:hint="default"/>
+        <w:sz w:val="20"/>
+      </w:rPr>
+    </w:lvl>
+    <w:lvl w:ilvl="1" w:tentative="1">
+      <w:start w:val="1"/>
+      <w:numFmt w:val="bullet"/>
+      <w:lvlText w:val="o"/>
+      <w:lvlJc w:val="left"/>
+      <w:pPr>
+        <w:tabs>
+          <w:tab w:val="num" w:pos="1440"/>
+        </w:tabs>
+        <w:ind w:left="1440" w:hanging="360"/>
+      </w:pPr>
+      <w:rPr>
+        <w:rFonts w:ascii="Courier New" w:hAnsi="Courier New" w:hint="default"/>
+        <w:sz w:val="20"/>
+      </w:rPr>
+    </w:lvl>
+    <w:lvl w:ilvl="2" w:tentative="1">
+      <w:start w:val="1"/>
+      <w:numFmt w:val="bullet"/>
+      <w:lvlText w:val=""/>
+      <w:lvlJc w:val="left"/>
+      <w:pPr>
+        <w:tabs>
+          <w:tab w:val="num" w:pos="2160"/>
+        </w:tabs>
+        <w:ind w:left="2160" w:hanging="360"/>
+      </w:pPr>
+      <w:rPr>
+        <w:rFonts w:ascii="Wingdings" w:hAnsi="Wingdings" w:hint="default"/>
+        <w:sz w:val="20"/>
+      </w:rPr>
+    </w:lvl>
+    <w:lvl w:ilvl="3" w:tentative="1">
+      <w:start w:val="1"/>
+      <w:numFmt w:val="bullet"/>
+      <w:lvlText w:val=""/>
+      <w:lvlJc w:val="left"/>
+      <w:pPr>
+        <w:tabs>
+          <w:tab w:val="num" w:pos="2880"/>
+        </w:tabs>
+        <w:ind w:left="2880" w:hanging="360"/>
+      </w:pPr>
+      <w:rPr>
+        <w:rFonts w:ascii="Wingdings" w:hAnsi="Wingdings" w:hint="default"/>
+        <w:sz w:val="20"/>
+      </w:rPr>
+    </w:lvl>
+    <w:lvl w:ilvl="4" w:tentative="1">
+      <w:start w:val="1"/>
+      <w:numFmt w:val="bullet"/>
+      <w:lvlText w:val=""/>
+      <w:lvlJc w:val="left"/>
+      <w:pPr>
+        <w:tabs>
+          <w:tab w:val="num" w:pos="3600"/>
+        </w:tabs>
+        <w:ind w:left="3600" w:hanging="360"/>
+      </w:pPr>
+      <w:rPr>
+        <w:rFonts w:ascii="Wingdings" w:hAnsi="Wingdings" w:hint="default"/>
+        <w:sz w:val="20"/>
+      </w:rPr>
+    </w:lvl>
+    <w:lvl w:ilvl="5" w:tentative="1">
+      <w:start w:val="1"/>
+      <w:numFmt w:val="bullet"/>
+      <w:lvlText w:val=""/>
+      <w:lvlJc w:val="left"/>
+      <w:pPr>
+        <w:tabs>
+          <w:tab w:val="num" w:pos="4320"/>
+        </w:tabs>
+        <w:ind w:left="4320" w:hanging="360"/>
+      </w:pPr>
+      <w:rPr>
+        <w:rFonts w:ascii="Wingdings" w:hAnsi="Wingdings" w:hint="default"/>
+        <w:sz w:val="20"/>
+      </w:rPr>
+    </w:lvl>
+    <w:lvl w:ilvl="6" w:tentative="1">
+      <w:start w:val="1"/>
+      <w:numFmt w:val="bullet"/>
+      <w:lvlText w:val=""/>
+      <w:lvlJc w:val="left"/>
+      <w:pPr>
+        <w:tabs>
+          <w:tab w:val="num" w:pos="5040"/>
+        </w:tabs>
+        <w:ind w:left="5040" w:hanging="360"/>
+      </w:pPr>
+      <w:rPr>
+        <w:rFonts w:ascii="Wingdings" w:hAnsi="Wingdings" w:hint="default"/>
+        <w:sz w:val="20"/>
+      </w:rPr>
+    </w:lvl>
+    <w:lvl w:ilvl="7" w:tentative="1">
+      <w:start w:val="1"/>
+      <w:numFmt w:val="bullet"/>
+      <w:lvlText w:val=""/>
+      <w:lvlJc w:val="left"/>
+      <w:pPr>
+        <w:tabs>
+          <w:tab w:val="num" w:pos="5760"/>
+        </w:tabs>
+        <w:ind w:left="5760" w:hanging="360"/>
+      </w:pPr>
+      <w:rPr>
+        <w:rFonts w:ascii="Wingdings" w:hAnsi="Wingdings" w:hint="default"/>
+        <w:sz w:val="20"/>
+      </w:rPr>
+    </w:lvl>
+    <w:lvl w:ilvl="8" w:tentative="1">
+      <w:start w:val="1"/>
+      <w:numFmt w:val="bullet"/>
+      <w:lvlText w:val=""/>
+      <w:lvlJc w:val="left"/>
+      <w:pPr>
+        <w:tabs>
+          <w:tab w:val="num" w:pos="6480"/>
+        </w:tabs>
+        <w:ind w:left="6480" w:hanging="360"/>
+      </w:pPr>
+      <w:rPr>
+        <w:rFonts w:ascii="Wingdings" w:hAnsi="Wingdings" w:hint="default"/>
+        <w:sz w:val="20"/>
+      </w:rPr>
+    </w:lvl>
+  </w:abstractNum>
+  <w:abstractNum w:abstractNumId="2" w15:restartNumberingAfterBreak="0">
     <w:nsid w:val="26A54610"/>
     <w:multiLevelType w:val="hybridMultilevel"/>
     <w:tmpl w:val="3882495C"/>
@@ -728,7 +3896,233 @@
       </w:pPr>
     </w:lvl>
   </w:abstractNum>
-  <w:abstractNum w:abstractNumId="2" w15:restartNumberingAfterBreak="0">
+  <w:abstractNum w:abstractNumId="3" w15:restartNumberingAfterBreak="0">
+    <w:nsid w:val="5BCF669A"/>
+    <w:multiLevelType w:val="hybridMultilevel"/>
+    <w:tmpl w:val="EC26FF48"/>
+    <w:lvl w:ilvl="0" w:tplc="08090001">
+      <w:start w:val="1"/>
+      <w:numFmt w:val="bullet"/>
+      <w:lvlText w:val=""/>
+      <w:lvlJc w:val="left"/>
+      <w:pPr>
+        <w:ind w:left="765" w:hanging="360"/>
+      </w:pPr>
+      <w:rPr>
+        <w:rFonts w:ascii="Symbol" w:hAnsi="Symbol" w:hint="default"/>
+      </w:rPr>
+    </w:lvl>
+    <w:lvl w:ilvl="1" w:tplc="08090003" w:tentative="1">
+      <w:start w:val="1"/>
+      <w:numFmt w:val="bullet"/>
+      <w:lvlText w:val="o"/>
+      <w:lvlJc w:val="left"/>
+      <w:pPr>
+        <w:ind w:left="1485" w:hanging="360"/>
+      </w:pPr>
+      <w:rPr>
+        <w:rFonts w:ascii="Courier New" w:hAnsi="Courier New" w:cs="Courier New" w:hint="default"/>
+      </w:rPr>
+    </w:lvl>
+    <w:lvl w:ilvl="2" w:tplc="08090005" w:tentative="1">
+      <w:start w:val="1"/>
+      <w:numFmt w:val="bullet"/>
+      <w:lvlText w:val=""/>
+      <w:lvlJc w:val="left"/>
+      <w:pPr>
+        <w:ind w:left="2205" w:hanging="360"/>
+      </w:pPr>
+      <w:rPr>
+        <w:rFonts w:ascii="Wingdings" w:hAnsi="Wingdings" w:hint="default"/>
+      </w:rPr>
+    </w:lvl>
+    <w:lvl w:ilvl="3" w:tplc="08090001" w:tentative="1">
+      <w:start w:val="1"/>
+      <w:numFmt w:val="bullet"/>
+      <w:lvlText w:val=""/>
+      <w:lvlJc w:val="left"/>
+      <w:pPr>
+        <w:ind w:left="2925" w:hanging="360"/>
+      </w:pPr>
+      <w:rPr>
+        <w:rFonts w:ascii="Symbol" w:hAnsi="Symbol" w:hint="default"/>
+      </w:rPr>
+    </w:lvl>
+    <w:lvl w:ilvl="4" w:tplc="08090003" w:tentative="1">
+      <w:start w:val="1"/>
+      <w:numFmt w:val="bullet"/>
+      <w:lvlText w:val="o"/>
+      <w:lvlJc w:val="left"/>
+      <w:pPr>
+        <w:ind w:left="3645" w:hanging="360"/>
+      </w:pPr>
+      <w:rPr>
+        <w:rFonts w:ascii="Courier New" w:hAnsi="Courier New" w:cs="Courier New" w:hint="default"/>
+      </w:rPr>
+    </w:lvl>
+    <w:lvl w:ilvl="5" w:tplc="08090005" w:tentative="1">
+      <w:start w:val="1"/>
+      <w:numFmt w:val="bullet"/>
+      <w:lvlText w:val=""/>
+      <w:lvlJc w:val="left"/>
+      <w:pPr>
+        <w:ind w:left="4365" w:hanging="360"/>
+      </w:pPr>
+      <w:rPr>
+        <w:rFonts w:ascii="Wingdings" w:hAnsi="Wingdings" w:hint="default"/>
+      </w:rPr>
+    </w:lvl>
+    <w:lvl w:ilvl="6" w:tplc="08090001" w:tentative="1">
+      <w:start w:val="1"/>
+      <w:numFmt w:val="bullet"/>
+      <w:lvlText w:val=""/>
+      <w:lvlJc w:val="left"/>
+      <w:pPr>
+        <w:ind w:left="5085" w:hanging="360"/>
+      </w:pPr>
+      <w:rPr>
+        <w:rFonts w:ascii="Symbol" w:hAnsi="Symbol" w:hint="default"/>
+      </w:rPr>
+    </w:lvl>
+    <w:lvl w:ilvl="7" w:tplc="08090003" w:tentative="1">
+      <w:start w:val="1"/>
+      <w:numFmt w:val="bullet"/>
+      <w:lvlText w:val="o"/>
+      <w:lvlJc w:val="left"/>
+      <w:pPr>
+        <w:ind w:left="5805" w:hanging="360"/>
+      </w:pPr>
+      <w:rPr>
+        <w:rFonts w:ascii="Courier New" w:hAnsi="Courier New" w:cs="Courier New" w:hint="default"/>
+      </w:rPr>
+    </w:lvl>
+    <w:lvl w:ilvl="8" w:tplc="08090005" w:tentative="1">
+      <w:start w:val="1"/>
+      <w:numFmt w:val="bullet"/>
+      <w:lvlText w:val=""/>
+      <w:lvlJc w:val="left"/>
+      <w:pPr>
+        <w:ind w:left="6525" w:hanging="360"/>
+      </w:pPr>
+      <w:rPr>
+        <w:rFonts w:ascii="Wingdings" w:hAnsi="Wingdings" w:hint="default"/>
+      </w:rPr>
+    </w:lvl>
+  </w:abstractNum>
+  <w:abstractNum w:abstractNumId="4" w15:restartNumberingAfterBreak="0">
+    <w:nsid w:val="6EC84C58"/>
+    <w:multiLevelType w:val="hybridMultilevel"/>
+    <w:tmpl w:val="45786CAA"/>
+    <w:lvl w:ilvl="0" w:tplc="08090001">
+      <w:start w:val="1"/>
+      <w:numFmt w:val="bullet"/>
+      <w:lvlText w:val=""/>
+      <w:lvlJc w:val="left"/>
+      <w:pPr>
+        <w:ind w:left="1080" w:hanging="360"/>
+      </w:pPr>
+      <w:rPr>
+        <w:rFonts w:ascii="Symbol" w:hAnsi="Symbol" w:hint="default"/>
+      </w:rPr>
+    </w:lvl>
+    <w:lvl w:ilvl="1" w:tplc="08090003" w:tentative="1">
+      <w:start w:val="1"/>
+      <w:numFmt w:val="bullet"/>
+      <w:lvlText w:val="o"/>
+      <w:lvlJc w:val="left"/>
+      <w:pPr>
+        <w:ind w:left="1800" w:hanging="360"/>
+      </w:pPr>
+      <w:rPr>
+        <w:rFonts w:ascii="Courier New" w:hAnsi="Courier New" w:cs="Courier New" w:hint="default"/>
+      </w:rPr>
+    </w:lvl>
+    <w:lvl w:ilvl="2" w:tplc="08090005" w:tentative="1">
+      <w:start w:val="1"/>
+      <w:numFmt w:val="bullet"/>
+      <w:lvlText w:val=""/>
+      <w:lvlJc w:val="left"/>
+      <w:pPr>
+        <w:ind w:left="2520" w:hanging="360"/>
+      </w:pPr>
+      <w:rPr>
+        <w:rFonts w:ascii="Wingdings" w:hAnsi="Wingdings" w:hint="default"/>
+      </w:rPr>
+    </w:lvl>
+    <w:lvl w:ilvl="3" w:tplc="08090001" w:tentative="1">
+      <w:start w:val="1"/>
+      <w:numFmt w:val="bullet"/>
+      <w:lvlText w:val=""/>
+      <w:lvlJc w:val="left"/>
+      <w:pPr>
+        <w:ind w:left="3240" w:hanging="360"/>
+      </w:pPr>
+      <w:rPr>
+        <w:rFonts w:ascii="Symbol" w:hAnsi="Symbol" w:hint="default"/>
+      </w:rPr>
+    </w:lvl>
+    <w:lvl w:ilvl="4" w:tplc="08090003" w:tentative="1">
+      <w:start w:val="1"/>
+      <w:numFmt w:val="bullet"/>
+      <w:lvlText w:val="o"/>
+      <w:lvlJc w:val="left"/>
+      <w:pPr>
+        <w:ind w:left="3960" w:hanging="360"/>
+      </w:pPr>
+      <w:rPr>
+        <w:rFonts w:ascii="Courier New" w:hAnsi="Courier New" w:cs="Courier New" w:hint="default"/>
+      </w:rPr>
+    </w:lvl>
+    <w:lvl w:ilvl="5" w:tplc="08090005" w:tentative="1">
+      <w:start w:val="1"/>
+      <w:numFmt w:val="bullet"/>
+      <w:lvlText w:val=""/>
+      <w:lvlJc w:val="left"/>
+      <w:pPr>
+        <w:ind w:left="4680" w:hanging="360"/>
+      </w:pPr>
+      <w:rPr>
+        <w:rFonts w:ascii="Wingdings" w:hAnsi="Wingdings" w:hint="default"/>
+      </w:rPr>
+    </w:lvl>
+    <w:lvl w:ilvl="6" w:tplc="08090001" w:tentative="1">
+      <w:start w:val="1"/>
+      <w:numFmt w:val="bullet"/>
+      <w:lvlText w:val=""/>
+      <w:lvlJc w:val="left"/>
+      <w:pPr>
+        <w:ind w:left="5400" w:hanging="360"/>
+      </w:pPr>
+      <w:rPr>
+        <w:rFonts w:ascii="Symbol" w:hAnsi="Symbol" w:hint="default"/>
+      </w:rPr>
+    </w:lvl>
+    <w:lvl w:ilvl="7" w:tplc="08090003" w:tentative="1">
+      <w:start w:val="1"/>
+      <w:numFmt w:val="bullet"/>
+      <w:lvlText w:val="o"/>
+      <w:lvlJc w:val="left"/>
+      <w:pPr>
+        <w:ind w:left="6120" w:hanging="360"/>
+      </w:pPr>
+      <w:rPr>
+        <w:rFonts w:ascii="Courier New" w:hAnsi="Courier New" w:cs="Courier New" w:hint="default"/>
+      </w:rPr>
+    </w:lvl>
+    <w:lvl w:ilvl="8" w:tplc="08090005" w:tentative="1">
+      <w:start w:val="1"/>
+      <w:numFmt w:val="bullet"/>
+      <w:lvlText w:val=""/>
+      <w:lvlJc w:val="left"/>
+      <w:pPr>
+        <w:ind w:left="6840" w:hanging="360"/>
+      </w:pPr>
+      <w:rPr>
+        <w:rFonts w:ascii="Wingdings" w:hAnsi="Wingdings" w:hint="default"/>
+      </w:rPr>
+    </w:lvl>
+  </w:abstractNum>
+  <w:abstractNum w:abstractNumId="5" w15:restartNumberingAfterBreak="0">
     <w:nsid w:val="715A57CB"/>
     <w:multiLevelType w:val="hybridMultilevel"/>
     <w:tmpl w:val="B0C279D4"/>
@@ -841,26 +4235,258 @@
       </w:rPr>
     </w:lvl>
   </w:abstractNum>
+  <w:abstractNum w:abstractNumId="6" w15:restartNumberingAfterBreak="0">
+    <w:nsid w:val="79F15320"/>
+    <w:multiLevelType w:val="hybridMultilevel"/>
+    <w:tmpl w:val="97088A92"/>
+    <w:lvl w:ilvl="0" w:tplc="08090001">
+      <w:start w:val="1"/>
+      <w:numFmt w:val="bullet"/>
+      <w:lvlText w:val=""/>
+      <w:lvlJc w:val="left"/>
+      <w:pPr>
+        <w:ind w:left="720" w:hanging="360"/>
+      </w:pPr>
+      <w:rPr>
+        <w:rFonts w:ascii="Symbol" w:hAnsi="Symbol" w:hint="default"/>
+      </w:rPr>
+    </w:lvl>
+    <w:lvl w:ilvl="1" w:tplc="08090003" w:tentative="1">
+      <w:start w:val="1"/>
+      <w:numFmt w:val="bullet"/>
+      <w:lvlText w:val="o"/>
+      <w:lvlJc w:val="left"/>
+      <w:pPr>
+        <w:ind w:left="1440" w:hanging="360"/>
+      </w:pPr>
+      <w:rPr>
+        <w:rFonts w:ascii="Courier New" w:hAnsi="Courier New" w:cs="Courier New" w:hint="default"/>
+      </w:rPr>
+    </w:lvl>
+    <w:lvl w:ilvl="2" w:tplc="08090005" w:tentative="1">
+      <w:start w:val="1"/>
+      <w:numFmt w:val="bullet"/>
+      <w:lvlText w:val=""/>
+      <w:lvlJc w:val="left"/>
+      <w:pPr>
+        <w:ind w:left="2160" w:hanging="360"/>
+      </w:pPr>
+      <w:rPr>
+        <w:rFonts w:ascii="Wingdings" w:hAnsi="Wingdings" w:hint="default"/>
+      </w:rPr>
+    </w:lvl>
+    <w:lvl w:ilvl="3" w:tplc="08090001" w:tentative="1">
+      <w:start w:val="1"/>
+      <w:numFmt w:val="bullet"/>
+      <w:lvlText w:val=""/>
+      <w:lvlJc w:val="left"/>
+      <w:pPr>
+        <w:ind w:left="2880" w:hanging="360"/>
+      </w:pPr>
+      <w:rPr>
+        <w:rFonts w:ascii="Symbol" w:hAnsi="Symbol" w:hint="default"/>
+      </w:rPr>
+    </w:lvl>
+    <w:lvl w:ilvl="4" w:tplc="08090003" w:tentative="1">
+      <w:start w:val="1"/>
+      <w:numFmt w:val="bullet"/>
+      <w:lvlText w:val="o"/>
+      <w:lvlJc w:val="left"/>
+      <w:pPr>
+        <w:ind w:left="3600" w:hanging="360"/>
+      </w:pPr>
+      <w:rPr>
+        <w:rFonts w:ascii="Courier New" w:hAnsi="Courier New" w:cs="Courier New" w:hint="default"/>
+      </w:rPr>
+    </w:lvl>
+    <w:lvl w:ilvl="5" w:tplc="08090005" w:tentative="1">
+      <w:start w:val="1"/>
+      <w:numFmt w:val="bullet"/>
+      <w:lvlText w:val=""/>
+      <w:lvlJc w:val="left"/>
+      <w:pPr>
+        <w:ind w:left="4320" w:hanging="360"/>
+      </w:pPr>
+      <w:rPr>
+        <w:rFonts w:ascii="Wingdings" w:hAnsi="Wingdings" w:hint="default"/>
+      </w:rPr>
+    </w:lvl>
+    <w:lvl w:ilvl="6" w:tplc="08090001" w:tentative="1">
+      <w:start w:val="1"/>
+      <w:numFmt w:val="bullet"/>
+      <w:lvlText w:val=""/>
+      <w:lvlJc w:val="left"/>
+      <w:pPr>
+        <w:ind w:left="5040" w:hanging="360"/>
+      </w:pPr>
+      <w:rPr>
+        <w:rFonts w:ascii="Symbol" w:hAnsi="Symbol" w:hint="default"/>
+      </w:rPr>
+    </w:lvl>
+    <w:lvl w:ilvl="7" w:tplc="08090003" w:tentative="1">
+      <w:start w:val="1"/>
+      <w:numFmt w:val="bullet"/>
+      <w:lvlText w:val="o"/>
+      <w:lvlJc w:val="left"/>
+      <w:pPr>
+        <w:ind w:left="5760" w:hanging="360"/>
+      </w:pPr>
+      <w:rPr>
+        <w:rFonts w:ascii="Courier New" w:hAnsi="Courier New" w:cs="Courier New" w:hint="default"/>
+      </w:rPr>
+    </w:lvl>
+    <w:lvl w:ilvl="8" w:tplc="08090005" w:tentative="1">
+      <w:start w:val="1"/>
+      <w:numFmt w:val="bullet"/>
+      <w:lvlText w:val=""/>
+      <w:lvlJc w:val="left"/>
+      <w:pPr>
+        <w:ind w:left="6480" w:hanging="360"/>
+      </w:pPr>
+      <w:rPr>
+        <w:rFonts w:ascii="Wingdings" w:hAnsi="Wingdings" w:hint="default"/>
+      </w:rPr>
+    </w:lvl>
+  </w:abstractNum>
+  <w:abstractNum w:abstractNumId="7" w15:restartNumberingAfterBreak="0">
+    <w:nsid w:val="7B414308"/>
+    <w:multiLevelType w:val="hybridMultilevel"/>
+    <w:tmpl w:val="96F25456"/>
+    <w:lvl w:ilvl="0" w:tplc="08090001">
+      <w:start w:val="1"/>
+      <w:numFmt w:val="bullet"/>
+      <w:lvlText w:val=""/>
+      <w:lvlJc w:val="left"/>
+      <w:pPr>
+        <w:ind w:left="720" w:hanging="360"/>
+      </w:pPr>
+      <w:rPr>
+        <w:rFonts w:ascii="Symbol" w:hAnsi="Symbol" w:hint="default"/>
+      </w:rPr>
+    </w:lvl>
+    <w:lvl w:ilvl="1" w:tplc="08090003" w:tentative="1">
+      <w:start w:val="1"/>
+      <w:numFmt w:val="bullet"/>
+      <w:lvlText w:val="o"/>
+      <w:lvlJc w:val="left"/>
+      <w:pPr>
+        <w:ind w:left="1440" w:hanging="360"/>
+      </w:pPr>
+      <w:rPr>
+        <w:rFonts w:ascii="Courier New" w:hAnsi="Courier New" w:cs="Courier New" w:hint="default"/>
+      </w:rPr>
+    </w:lvl>
+    <w:lvl w:ilvl="2" w:tplc="08090005" w:tentative="1">
+      <w:start w:val="1"/>
+      <w:numFmt w:val="bullet"/>
+      <w:lvlText w:val=""/>
+      <w:lvlJc w:val="left"/>
+      <w:pPr>
+        <w:ind w:left="2160" w:hanging="360"/>
+      </w:pPr>
+      <w:rPr>
+        <w:rFonts w:ascii="Wingdings" w:hAnsi="Wingdings" w:hint="default"/>
+      </w:rPr>
+    </w:lvl>
+    <w:lvl w:ilvl="3" w:tplc="08090001" w:tentative="1">
+      <w:start w:val="1"/>
+      <w:numFmt w:val="bullet"/>
+      <w:lvlText w:val=""/>
+      <w:lvlJc w:val="left"/>
+      <w:pPr>
+        <w:ind w:left="2880" w:hanging="360"/>
+      </w:pPr>
+      <w:rPr>
+        <w:rFonts w:ascii="Symbol" w:hAnsi="Symbol" w:hint="default"/>
+      </w:rPr>
+    </w:lvl>
+    <w:lvl w:ilvl="4" w:tplc="08090003" w:tentative="1">
+      <w:start w:val="1"/>
+      <w:numFmt w:val="bullet"/>
+      <w:lvlText w:val="o"/>
+      <w:lvlJc w:val="left"/>
+      <w:pPr>
+        <w:ind w:left="3600" w:hanging="360"/>
+      </w:pPr>
+      <w:rPr>
+        <w:rFonts w:ascii="Courier New" w:hAnsi="Courier New" w:cs="Courier New" w:hint="default"/>
+      </w:rPr>
+    </w:lvl>
+    <w:lvl w:ilvl="5" w:tplc="08090005" w:tentative="1">
+      <w:start w:val="1"/>
+      <w:numFmt w:val="bullet"/>
+      <w:lvlText w:val=""/>
+      <w:lvlJc w:val="left"/>
+      <w:pPr>
+        <w:ind w:left="4320" w:hanging="360"/>
+      </w:pPr>
+      <w:rPr>
+        <w:rFonts w:ascii="Wingdings" w:hAnsi="Wingdings" w:hint="default"/>
+      </w:rPr>
+    </w:lvl>
+    <w:lvl w:ilvl="6" w:tplc="08090001" w:tentative="1">
+      <w:start w:val="1"/>
+      <w:numFmt w:val="bullet"/>
+      <w:lvlText w:val=""/>
+      <w:lvlJc w:val="left"/>
+      <w:pPr>
+        <w:ind w:left="5040" w:hanging="360"/>
+      </w:pPr>
+      <w:rPr>
+        <w:rFonts w:ascii="Symbol" w:hAnsi="Symbol" w:hint="default"/>
+      </w:rPr>
+    </w:lvl>
+    <w:lvl w:ilvl="7" w:tplc="08090003" w:tentative="1">
+      <w:start w:val="1"/>
+      <w:numFmt w:val="bullet"/>
+      <w:lvlText w:val="o"/>
+      <w:lvlJc w:val="left"/>
+      <w:pPr>
+        <w:ind w:left="5760" w:hanging="360"/>
+      </w:pPr>
+      <w:rPr>
+        <w:rFonts w:ascii="Courier New" w:hAnsi="Courier New" w:cs="Courier New" w:hint="default"/>
+      </w:rPr>
+    </w:lvl>
+    <w:lvl w:ilvl="8" w:tplc="08090005" w:tentative="1">
+      <w:start w:val="1"/>
+      <w:numFmt w:val="bullet"/>
+      <w:lvlText w:val=""/>
+      <w:lvlJc w:val="left"/>
+      <w:pPr>
+        <w:ind w:left="6480" w:hanging="360"/>
+      </w:pPr>
+      <w:rPr>
+        <w:rFonts w:ascii="Wingdings" w:hAnsi="Wingdings" w:hint="default"/>
+      </w:rPr>
+    </w:lvl>
+  </w:abstractNum>
   <w:num w:numId="1" w16cid:durableId="1382318042">
-    <w:abstractNumId w:val="2"/>
-    <w:lvlOverride w:ilvl="0"/>
-    <w:lvlOverride w:ilvl="1"/>
-    <w:lvlOverride w:ilvl="2"/>
-    <w:lvlOverride w:ilvl="3"/>
-    <w:lvlOverride w:ilvl="4"/>
-    <w:lvlOverride w:ilvl="5"/>
-    <w:lvlOverride w:ilvl="6"/>
-    <w:lvlOverride w:ilvl="7"/>
-    <w:lvlOverride w:ilvl="8"/>
+    <w:abstractNumId w:val="5"/>
   </w:num>
   <w:num w:numId="2" w16cid:durableId="610940928">
-    <w:abstractNumId w:val="2"/>
+    <w:abstractNumId w:val="5"/>
   </w:num>
   <w:num w:numId="3" w16cid:durableId="1449621586">
-    <w:abstractNumId w:val="1"/>
+    <w:abstractNumId w:val="2"/>
   </w:num>
   <w:num w:numId="4" w16cid:durableId="1622229226">
     <w:abstractNumId w:val="0"/>
+  </w:num>
+  <w:num w:numId="5" w16cid:durableId="509678588">
+    <w:abstractNumId w:val="3"/>
+  </w:num>
+  <w:num w:numId="6" w16cid:durableId="1402294889">
+    <w:abstractNumId w:val="1"/>
+  </w:num>
+  <w:num w:numId="7" w16cid:durableId="264273014">
+    <w:abstractNumId w:val="7"/>
+  </w:num>
+  <w:num w:numId="8" w16cid:durableId="406878352">
+    <w:abstractNumId w:val="6"/>
+  </w:num>
+  <w:num w:numId="9" w16cid:durableId="960770560">
+    <w:abstractNumId w:val="4"/>
   </w:num>
 </w:numbering>
 </file>
@@ -1436,6 +5062,189 @@
       <w:shd w:val="clear" w:color="auto" w:fill="E1DFDD"/>
     </w:rPr>
   </w:style>
+  <w:style w:type="character" w:styleId="FollowedHyperlink">
+    <w:name w:val="FollowedHyperlink"/>
+    <w:basedOn w:val="DefaultParagraphFont"/>
+    <w:uiPriority w:val="99"/>
+    <w:semiHidden/>
+    <w:unhideWhenUsed/>
+    <w:rsid w:val="0039701C"/>
+    <w:rPr>
+      <w:color w:val="954F72" w:themeColor="followedHyperlink"/>
+      <w:u w:val="single"/>
+    </w:rPr>
+  </w:style>
+  <w:style w:type="character" w:customStyle="1" w:styleId="mw-page-title-main">
+    <w:name w:val="mw-page-title-main"/>
+    <w:basedOn w:val="DefaultParagraphFont"/>
+    <w:rsid w:val="000552FF"/>
+  </w:style>
+  <w:style w:type="paragraph" w:customStyle="1" w:styleId="paragraph">
+    <w:name w:val="paragraph"/>
+    <w:basedOn w:val="Normal"/>
+    <w:rsid w:val="001F5364"/>
+    <w:pPr>
+      <w:spacing w:before="100" w:beforeAutospacing="1" w:after="100" w:afterAutospacing="1" w:line="240" w:lineRule="auto"/>
+    </w:pPr>
+    <w:rPr>
+      <w:rFonts w:ascii="Times New Roman" w:eastAsia="Times New Roman" w:hAnsi="Times New Roman" w:cs="Times New Roman"/>
+      <w:sz w:val="24"/>
+      <w:szCs w:val="24"/>
+      <w:lang w:val="en-GB" w:eastAsia="en-GB"/>
+    </w:rPr>
+  </w:style>
+  <w:style w:type="character" w:customStyle="1" w:styleId="normaltextrun">
+    <w:name w:val="normaltextrun"/>
+    <w:basedOn w:val="DefaultParagraphFont"/>
+    <w:rsid w:val="001F5364"/>
+  </w:style>
+  <w:style w:type="character" w:customStyle="1" w:styleId="eop">
+    <w:name w:val="eop"/>
+    <w:basedOn w:val="DefaultParagraphFont"/>
+    <w:rsid w:val="001F5364"/>
+  </w:style>
+  <w:style w:type="paragraph" w:styleId="Header">
+    <w:name w:val="header"/>
+    <w:basedOn w:val="Normal"/>
+    <w:link w:val="HeaderChar"/>
+    <w:uiPriority w:val="99"/>
+    <w:unhideWhenUsed/>
+    <w:rsid w:val="001F5364"/>
+    <w:pPr>
+      <w:tabs>
+        <w:tab w:val="center" w:pos="4513"/>
+        <w:tab w:val="right" w:pos="9026"/>
+      </w:tabs>
+      <w:spacing w:after="0" w:line="240" w:lineRule="auto"/>
+    </w:pPr>
+  </w:style>
+  <w:style w:type="character" w:customStyle="1" w:styleId="HeaderChar">
+    <w:name w:val="Header Char"/>
+    <w:basedOn w:val="DefaultParagraphFont"/>
+    <w:link w:val="Header"/>
+    <w:uiPriority w:val="99"/>
+    <w:rsid w:val="001F5364"/>
+    <w:rPr>
+      <w:lang w:val="nl-NL"/>
+    </w:rPr>
+  </w:style>
+  <w:style w:type="paragraph" w:styleId="Footer">
+    <w:name w:val="footer"/>
+    <w:basedOn w:val="Normal"/>
+    <w:link w:val="FooterChar"/>
+    <w:uiPriority w:val="99"/>
+    <w:unhideWhenUsed/>
+    <w:rsid w:val="001F5364"/>
+    <w:pPr>
+      <w:tabs>
+        <w:tab w:val="center" w:pos="4513"/>
+        <w:tab w:val="right" w:pos="9026"/>
+      </w:tabs>
+      <w:spacing w:after="0" w:line="240" w:lineRule="auto"/>
+    </w:pPr>
+  </w:style>
+  <w:style w:type="character" w:customStyle="1" w:styleId="FooterChar">
+    <w:name w:val="Footer Char"/>
+    <w:basedOn w:val="DefaultParagraphFont"/>
+    <w:link w:val="Footer"/>
+    <w:uiPriority w:val="99"/>
+    <w:rsid w:val="001F5364"/>
+    <w:rPr>
+      <w:lang w:val="nl-NL"/>
+    </w:rPr>
+  </w:style>
+  <w:style w:type="paragraph" w:styleId="NoSpacing">
+    <w:name w:val="No Spacing"/>
+    <w:link w:val="NoSpacingChar"/>
+    <w:uiPriority w:val="1"/>
+    <w:qFormat/>
+    <w:rsid w:val="00424A13"/>
+    <w:pPr>
+      <w:spacing w:after="0" w:line="240" w:lineRule="auto"/>
+    </w:pPr>
+    <w:rPr>
+      <w:rFonts w:eastAsiaTheme="minorEastAsia"/>
+      <w:lang w:val="en-US"/>
+    </w:rPr>
+  </w:style>
+  <w:style w:type="character" w:customStyle="1" w:styleId="NoSpacingChar">
+    <w:name w:val="No Spacing Char"/>
+    <w:basedOn w:val="DefaultParagraphFont"/>
+    <w:link w:val="NoSpacing"/>
+    <w:uiPriority w:val="1"/>
+    <w:rsid w:val="00424A13"/>
+    <w:rPr>
+      <w:rFonts w:eastAsiaTheme="minorEastAsia"/>
+      <w:lang w:val="en-US"/>
+    </w:rPr>
+  </w:style>
+  <w:style w:type="paragraph" w:styleId="TOCHeading">
+    <w:name w:val="TOC Heading"/>
+    <w:basedOn w:val="Heading1"/>
+    <w:next w:val="Normal"/>
+    <w:uiPriority w:val="39"/>
+    <w:unhideWhenUsed/>
+    <w:qFormat/>
+    <w:rsid w:val="00424A13"/>
+    <w:pPr>
+      <w:outlineLvl w:val="9"/>
+    </w:pPr>
+    <w:rPr>
+      <w:lang w:val="en-US"/>
+    </w:rPr>
+  </w:style>
+  <w:style w:type="paragraph" w:styleId="TOC1">
+    <w:name w:val="toc 1"/>
+    <w:basedOn w:val="Normal"/>
+    <w:next w:val="Normal"/>
+    <w:autoRedefine/>
+    <w:uiPriority w:val="39"/>
+    <w:unhideWhenUsed/>
+    <w:rsid w:val="00424A13"/>
+    <w:pPr>
+      <w:spacing w:after="100"/>
+    </w:pPr>
+  </w:style>
+  <w:style w:type="paragraph" w:styleId="TOC3">
+    <w:name w:val="toc 3"/>
+    <w:basedOn w:val="Normal"/>
+    <w:next w:val="Normal"/>
+    <w:autoRedefine/>
+    <w:uiPriority w:val="39"/>
+    <w:unhideWhenUsed/>
+    <w:rsid w:val="00424A13"/>
+    <w:pPr>
+      <w:spacing w:after="100"/>
+      <w:ind w:left="440"/>
+    </w:pPr>
+  </w:style>
+  <w:style w:type="paragraph" w:styleId="TOC2">
+    <w:name w:val="toc 2"/>
+    <w:basedOn w:val="Normal"/>
+    <w:next w:val="Normal"/>
+    <w:autoRedefine/>
+    <w:uiPriority w:val="39"/>
+    <w:unhideWhenUsed/>
+    <w:rsid w:val="00424A13"/>
+    <w:pPr>
+      <w:spacing w:after="100"/>
+      <w:ind w:left="220"/>
+    </w:pPr>
+  </w:style>
+  <w:style w:type="paragraph" w:customStyle="1" w:styleId="ln">
+    <w:name w:val="ln"/>
+    <w:basedOn w:val="Normal"/>
+    <w:rsid w:val="00424A13"/>
+    <w:pPr>
+      <w:spacing w:before="100" w:beforeAutospacing="1" w:after="100" w:afterAutospacing="1" w:line="240" w:lineRule="auto"/>
+    </w:pPr>
+    <w:rPr>
+      <w:rFonts w:ascii="Times New Roman" w:eastAsia="Times New Roman" w:hAnsi="Times New Roman" w:cs="Times New Roman"/>
+      <w:sz w:val="24"/>
+      <w:szCs w:val="24"/>
+      <w:lang w:val="en-GB" w:eastAsia="en-GB"/>
+    </w:rPr>
+  </w:style>
 </w:styles>
 </file>
 
@@ -1752,11 +5561,134 @@
     <b:URL>https://www.datacamp.com/blog/machine-learning-lifecycle-explained</b:URL>
     <b:RefOrder>1</b:RefOrder>
   </b:Source>
+  <b:Source>
+    <b:Tag>Lea20</b:Tag>
+    <b:SourceType>InternetSite</b:SourceType>
+    <b:Guid>{0634DAF9-0194-44A8-9AA1-CACCA2D8ECD2}</b:Guid>
+    <b:Author>
+      <b:Author>
+        <b:NameList>
+          <b:Person>
+            <b:Last>Wasser</b:Last>
+            <b:First>Leah</b:First>
+            <b:Middle>A.</b:Middle>
+          </b:Person>
+        </b:NameList>
+      </b:Author>
+    </b:Author>
+    <b:Title>HDF5</b:Title>
+    <b:InternetSiteTitle>NeonScience</b:InternetSiteTitle>
+    <b:Year>2020</b:Year>
+    <b:Month>Oktober</b:Month>
+    <b:Day>5</b:Day>
+    <b:URL>https://www.neonscience.org/resources/learning-hub/tutorials/about-hdf5</b:URL>
+    <b:RefOrder>4</b:RefOrder>
+  </b:Source>
+  <b:Source>
+    <b:Tag>Kur22</b:Tag>
+    <b:SourceType>InternetSite</b:SourceType>
+    <b:Guid>{C151637B-B473-4FD6-BDE8-11C047F62235}</b:Guid>
+    <b:Author>
+      <b:Author>
+        <b:NameList>
+          <b:Person>
+            <b:Last>Pykes</b:Last>
+            <b:First>Kurtis</b:First>
+          </b:Person>
+        </b:NameList>
+      </b:Author>
+    </b:Author>
+    <b:Title>5 Different Ways To Save Your Machine Learning Model</b:Title>
+    <b:InternetSiteTitle>towardsdatascience</b:InternetSiteTitle>
+    <b:Year>2022</b:Year>
+    <b:Month>Mei</b:Month>
+    <b:Day>18</b:Day>
+    <b:URL>https://towardsdatascience.com/5-different-ways-to-save-your-machine-learning-model-b7996489d433</b:URL>
+    <b:RefOrder>2</b:RefOrder>
+  </b:Source>
+  <b:Source>
+    <b:Tag>Wik23</b:Tag>
+    <b:SourceType>InternetSite</b:SourceType>
+    <b:Guid>{E63AD644-6EB1-48F2-954B-C86CCE7CBBFC}</b:Guid>
+    <b:Author>
+      <b:Author>
+        <b:Corporate>Wikipedia</b:Corporate>
+      </b:Author>
+    </b:Author>
+    <b:Title>PMML</b:Title>
+    <b:InternetSiteTitle>Wikipedia</b:InternetSiteTitle>
+    <b:Year>2023</b:Year>
+    <b:Month>April</b:Month>
+    <b:Day>7</b:Day>
+    <b:URL>https://en.wikipedia.org/wiki/Predictive_Model_Markup_Language</b:URL>
+    <b:RefOrder>3</b:RefOrder>
+  </b:Source>
+  <b:Source>
+    <b:Tag>EU23</b:Tag>
+    <b:SourceType>InternetSite</b:SourceType>
+    <b:Guid>{D2B3D7EA-AB24-4F9B-94DD-A22A491035C1}</b:Guid>
+    <b:Author>
+      <b:Author>
+        <b:Corporate>EU</b:Corporate>
+      </b:Author>
+    </b:Author>
+    <b:Title>Key changes introduced under the GDPR</b:Title>
+    <b:InternetSiteTitle>itgovernance.eu</b:InternetSiteTitle>
+    <b:Year>2023</b:Year>
+    <b:Month>April</b:Month>
+    <b:Day>7</b:Day>
+    <b:URL>https://www.itgovernance.eu/sv-se/eu-gdpr-key-changes-se</b:URL>
+    <b:RefOrder>5</b:RefOrder>
+  </b:Source>
+  <b:Source>
+    <b:Tag>Moh20</b:Tag>
+    <b:SourceType>InternetSite</b:SourceType>
+    <b:Guid>{30B99ABE-873F-42E8-9ECF-CAFFA3D5DE2C}</b:Guid>
+    <b:Author>
+      <b:Author>
+        <b:NameList>
+          <b:Person>
+            <b:Last>Alhamid</b:Last>
+            <b:First>Mohammed</b:First>
+          </b:Person>
+        </b:NameList>
+      </b:Author>
+    </b:Author>
+    <b:Title>Machine Learning in Java</b:Title>
+    <b:InternetSiteTitle>towardsdatascience</b:InternetSiteTitle>
+    <b:Year>2020</b:Year>
+    <b:Month>Oktober</b:Month>
+    <b:Day>13</b:Day>
+    <b:URL>https://towardsdatascience.com/machine-learning-in-java-e335b9d80c14</b:URL>
+    <b:RefOrder>6</b:RefOrder>
+  </b:Source>
+  <b:Source>
+    <b:Tag>Mik20</b:Tag>
+    <b:SourceType>InternetSite</b:SourceType>
+    <b:Guid>{F4825901-42F6-4E09-9D7B-9112290AB555}</b:Guid>
+    <b:Author>
+      <b:Author>
+        <b:NameList>
+          <b:Person>
+            <b:Last>Shapirov</b:Last>
+            <b:First>Mikhail</b:First>
+          </b:Person>
+        </b:NameList>
+      </b:Author>
+    </b:Author>
+    <b:Title>Bringing the World of Deep Learning to Java</b:Title>
+    <b:InternetSiteTitle>infoworld</b:InternetSiteTitle>
+    <b:Year>2020</b:Year>
+    <b:Month>November</b:Month>
+    <b:Day>24</b:Day>
+    <b:URL>https://www.infoworld.com/article/3598313/using-deep-java-library-to-do-machine-learning-on-springboot.html</b:URL>
+    <b:RefOrder>7</b:RefOrder>
+  </b:Source>
 </b:Sources>
 </file>
 
 <file path=customXml/itemProps1.xml><?xml version="1.0" encoding="utf-8"?>
-<ds:datastoreItem xmlns:ds="http://schemas.openxmlformats.org/officeDocument/2006/customXml" ds:itemID="{F9E8FAEE-ADB2-403C-9118-0FCD38BD9D00}">
+<ds:datastoreItem xmlns:ds="http://schemas.openxmlformats.org/officeDocument/2006/customXml" ds:itemID="{9FBEB749-AAAC-4D05-B3C1-00C262E108BB}">
   <ds:schemaRefs>
     <ds:schemaRef ds:uri="http://schemas.openxmlformats.org/officeDocument/2006/bibliography"/>
   </ds:schemaRefs>
